--- a/docs/Doss Nathan CHEVALIER.docx
+++ b/docs/Doss Nathan CHEVALIER.docx
@@ -222,75 +222,161 @@
       <w:pPr>
         <w:spacing w:after="0" w:line="240" w:lineRule="auto"/>
         <w:rPr>
+          <w:rFonts w:eastAsia="Times New Roman" w:cstheme="minorHAnsi"/>
+          <w:i/>
+          <w:color w:val="767171" w:themeColor="background2" w:themeShade="80"/>
+          <w:lang w:eastAsia="fr-FR"/>
+        </w:rPr>
+      </w:pPr>
+      <w:r>
+        <w:rPr>
+          <w:rFonts w:eastAsia="Times New Roman" w:cstheme="minorHAnsi"/>
+          <w:i/>
+          <w:color w:val="767171" w:themeColor="background2" w:themeShade="80"/>
+          <w:lang w:eastAsia="fr-FR"/>
+        </w:rPr>
+        <w:t xml:space="preserve">Le programme </w:t>
+      </w:r>
+      <w:r>
+        <w:rPr>
+          <w:rFonts w:eastAsia="Times New Roman" w:cstheme="minorHAnsi"/>
+          <w:i/>
+          <w:color w:val="767171" w:themeColor="background2" w:themeShade="80"/>
+          <w:lang w:eastAsia="fr-FR"/>
+        </w:rPr>
+        <w:t>étant en constante</w:t>
+      </w:r>
+      <w:r>
+        <w:rPr>
+          <w:rFonts w:eastAsia="Times New Roman" w:cstheme="minorHAnsi"/>
+          <w:i/>
+          <w:color w:val="767171" w:themeColor="background2" w:themeShade="80"/>
+          <w:lang w:eastAsia="fr-FR"/>
+        </w:rPr>
+        <w:t xml:space="preserve"> évolution, de possibles changements peuvent avoir été effectués depuis l’écriture de ce dossier.</w:t>
+      </w:r>
+      <w:r>
+        <w:rPr>
+          <w:rFonts w:eastAsia="Times New Roman" w:cstheme="minorHAnsi"/>
+          <w:i/>
+          <w:color w:val="767171" w:themeColor="background2" w:themeShade="80"/>
+          <w:lang w:eastAsia="fr-FR"/>
+        </w:rPr>
+        <w:t xml:space="preserve"> Cependant</w:t>
+      </w:r>
+      <w:r>
+        <w:rPr>
+          <w:rFonts w:eastAsia="Times New Roman" w:cstheme="minorHAnsi"/>
+          <w:i/>
+          <w:color w:val="767171" w:themeColor="background2" w:themeShade="80"/>
+          <w:lang w:eastAsia="fr-FR"/>
+        </w:rPr>
+        <w:t>,</w:t>
+      </w:r>
+      <w:r>
+        <w:rPr>
+          <w:rFonts w:eastAsia="Times New Roman" w:cstheme="minorHAnsi"/>
+          <w:i/>
+          <w:color w:val="767171" w:themeColor="background2" w:themeShade="80"/>
+          <w:lang w:eastAsia="fr-FR"/>
+        </w:rPr>
+        <w:t xml:space="preserve"> la version présentée par ce dossier est suffisante pour l’évaluation.</w:t>
+      </w:r>
+    </w:p>
+    <w:p>
+      <w:pPr>
+        <w:spacing w:after="0" w:line="240" w:lineRule="auto"/>
+        <w:rPr>
           <w:rFonts w:ascii="Times New Roman" w:eastAsia="Times New Roman" w:hAnsi="Times New Roman" w:cs="Times New Roman"/>
           <w:sz w:val="24"/>
           <w:szCs w:val="24"/>
           <w:lang w:eastAsia="fr-FR"/>
         </w:rPr>
       </w:pPr>
-      <w:r>
-        <w:rPr>
-          <w:rFonts w:eastAsia="Times New Roman" w:cstheme="minorHAnsi"/>
-          <w:i/>
-          <w:color w:val="767171" w:themeColor="background2" w:themeShade="80"/>
-          <w:lang w:eastAsia="fr-FR"/>
-        </w:rPr>
-        <w:t xml:space="preserve">Le programme </w:t>
-      </w:r>
-      <w:r>
-        <w:rPr>
-          <w:rFonts w:eastAsia="Times New Roman" w:cstheme="minorHAnsi"/>
-          <w:i/>
-          <w:color w:val="767171" w:themeColor="background2" w:themeShade="80"/>
-          <w:lang w:eastAsia="fr-FR"/>
-        </w:rPr>
-        <w:t>étant en constante</w:t>
-      </w:r>
-      <w:r>
-        <w:rPr>
-          <w:rFonts w:eastAsia="Times New Roman" w:cstheme="minorHAnsi"/>
-          <w:i/>
-          <w:color w:val="767171" w:themeColor="background2" w:themeShade="80"/>
-          <w:lang w:eastAsia="fr-FR"/>
-        </w:rPr>
-        <w:t xml:space="preserve"> évolution, de possibles changements peuvent avoir été effectués depuis l’écriture de ce dossier.</w:t>
-      </w:r>
-      <w:r>
-        <w:rPr>
-          <w:rFonts w:eastAsia="Times New Roman" w:cstheme="minorHAnsi"/>
-          <w:i/>
-          <w:color w:val="767171" w:themeColor="background2" w:themeShade="80"/>
-          <w:lang w:eastAsia="fr-FR"/>
-        </w:rPr>
-        <w:t xml:space="preserve"> Cependant</w:t>
-      </w:r>
-      <w:r>
-        <w:rPr>
-          <w:rFonts w:eastAsia="Times New Roman" w:cstheme="minorHAnsi"/>
-          <w:i/>
-          <w:color w:val="767171" w:themeColor="background2" w:themeShade="80"/>
-          <w:lang w:eastAsia="fr-FR"/>
-        </w:rPr>
-        <w:t>,</w:t>
-      </w:r>
-      <w:r>
-        <w:rPr>
-          <w:rFonts w:eastAsia="Times New Roman" w:cstheme="minorHAnsi"/>
-          <w:i/>
-          <w:color w:val="767171" w:themeColor="background2" w:themeShade="80"/>
-          <w:lang w:eastAsia="fr-FR"/>
-        </w:rPr>
-        <w:t xml:space="preserve"> la version présentée par ce dossier est suffisante pour l’évaluation.</w:t>
-      </w:r>
     </w:p>
     <w:p>
       <w:pPr>
-        <w:spacing w:after="240" w:line="240" w:lineRule="auto"/>
+        <w:spacing w:after="0" w:line="240" w:lineRule="auto"/>
+        <w:rPr>
+          <w:rFonts w:eastAsia="Times New Roman" w:cstheme="minorHAnsi"/>
+          <w:lang w:eastAsia="fr-FR"/>
+        </w:rPr>
+      </w:pPr>
+      <w:r>
         <w:rPr>
           <w:rFonts w:ascii="Times New Roman" w:eastAsia="Times New Roman" w:hAnsi="Times New Roman" w:cs="Times New Roman"/>
           <w:sz w:val="24"/>
           <w:szCs w:val="24"/>
           <w:lang w:eastAsia="fr-FR"/>
+        </w:rPr>
+        <w:tab/>
+      </w:r>
+      <w:r>
+        <w:rPr>
+          <w:rFonts w:eastAsia="Times New Roman" w:cstheme="minorHAnsi"/>
+          <w:lang w:eastAsia="fr-FR"/>
+        </w:rPr>
+        <w:t xml:space="preserve">Site internet : </w:t>
+      </w:r>
+      <w:hyperlink r:id="rId6" w:history="1">
+        <w:r>
+          <w:rPr>
+            <w:rStyle w:val="Lienhypertexte"/>
+            <w:rFonts w:eastAsia="Times New Roman" w:cstheme="minorHAnsi"/>
+            <w:lang w:eastAsia="fr-FR"/>
+          </w:rPr>
+          <w:t>http://nathanchevalier.com/colordimension</w:t>
+        </w:r>
+      </w:hyperlink>
+    </w:p>
+    <w:p>
+      <w:pPr>
+        <w:spacing w:after="0" w:line="240" w:lineRule="auto"/>
+        <w:rPr>
+          <w:rFonts w:eastAsia="Times New Roman" w:cstheme="minorHAnsi"/>
+          <w:lang w:val="en-US" w:eastAsia="fr-FR"/>
+        </w:rPr>
+      </w:pPr>
+      <w:r>
+        <w:rPr>
+          <w:rFonts w:eastAsia="Times New Roman" w:cstheme="minorHAnsi"/>
+          <w:lang w:eastAsia="fr-FR"/>
+        </w:rPr>
+        <w:tab/>
+      </w:r>
+      <w:r>
+        <w:rPr>
+          <w:rFonts w:eastAsia="Times New Roman" w:cstheme="minorHAnsi"/>
+          <w:lang w:val="en-US" w:eastAsia="fr-FR"/>
+        </w:rPr>
+        <w:t>GitHub:</w:t>
+      </w:r>
+      <w:r>
+        <w:rPr>
+          <w:rFonts w:eastAsia="Times New Roman" w:cstheme="minorHAnsi"/>
+          <w:lang w:val="en-US" w:eastAsia="fr-FR"/>
+        </w:rPr>
+        <w:t xml:space="preserve"> </w:t>
+      </w:r>
+      <w:hyperlink r:id="rId7" w:history="1">
+        <w:r>
+          <w:rPr>
+            <w:rStyle w:val="Lienhypertexte"/>
+            <w:rFonts w:eastAsia="Times New Roman" w:cstheme="minorHAnsi"/>
+            <w:lang w:val="en-US" w:eastAsia="fr-FR"/>
+          </w:rPr>
+          <w:t>https://github.com/NathanCHEVALIER/Color-Dimension</w:t>
+        </w:r>
+      </w:hyperlink>
+    </w:p>
+    <w:p>
+      <w:pPr>
+        <w:spacing w:after="240" w:line="240" w:lineRule="auto"/>
+        <w:rPr>
+          <w:rFonts w:ascii="Times New Roman" w:eastAsia="Times New Roman" w:hAnsi="Times New Roman" w:cs="Times New Roman"/>
+          <w:sz w:val="24"/>
+          <w:szCs w:val="24"/>
+          <w:lang w:val="en-US" w:eastAsia="fr-FR"/>
         </w:rPr>
       </w:pPr>
     </w:p>
@@ -581,18 +667,7 @@
           <w:u w:val="single"/>
           <w:lang w:eastAsia="fr-FR"/>
         </w:rPr>
-        <w:t xml:space="preserve">Structure </w:t>
-      </w:r>
-      <w:r>
-        <w:rPr>
-          <w:rFonts w:eastAsia="Times New Roman" w:cstheme="minorHAnsi"/>
-          <w:b/>
-          <w:bCs/>
-          <w:color w:val="000000"/>
-          <w:u w:val="single"/>
-          <w:lang w:eastAsia="fr-FR"/>
-        </w:rPr>
-        <w:t>du projet :</w:t>
+        <w:t>Structure du projet :</w:t>
       </w:r>
     </w:p>
     <w:p>
@@ -668,7 +743,7 @@
                     </pic:cNvPicPr>
                   </pic:nvPicPr>
                   <pic:blipFill>
-                    <a:blip r:embed="rId6">
+                    <a:blip r:embed="rId8">
                       <a:extLst>
                         <a:ext uri="{28A0092B-C50C-407E-A947-70E740481C1C}">
                           <a14:useLocalDpi xmlns:a14="http://schemas.microsoft.com/office/drawing/2010/main" val="0"/>
@@ -760,6 +835,7 @@
           <w:color w:val="000000"/>
           <w:lang w:eastAsia="fr-FR"/>
         </w:rPr>
+        <w:lastRenderedPageBreak/>
         <w:t xml:space="preserve">Notre groupe se composent de trois personnes, Armand PICARD, </w:t>
       </w:r>
       <w:r>
@@ -820,7 +896,6 @@
           <w:u w:val="single"/>
           <w:lang w:eastAsia="fr-FR"/>
         </w:rPr>
-        <w:lastRenderedPageBreak/>
         <w:t>Pour Armand PICARD :</w:t>
       </w:r>
       <w:r>
@@ -1173,7 +1248,7 @@
         </w:rPr>
         <w:t xml:space="preserve"> de briques logicielles appelées </w:t>
       </w:r>
-      <w:hyperlink r:id="rId7" w:history="1">
+      <w:hyperlink r:id="rId9" w:history="1">
         <w:r>
           <w:rPr>
             <w:rFonts w:eastAsia="Times New Roman" w:cstheme="minorHAnsi"/>
@@ -1498,6 +1573,7 @@
           <w:sz w:val="16"/>
           <w:szCs w:val="16"/>
           <w:highlight w:val="white"/>
+          <w:lang w:val="en-US"/>
         </w:rPr>
       </w:pPr>
       <w:r>
@@ -1509,6 +1585,7 @@
           <w:sz w:val="16"/>
           <w:szCs w:val="16"/>
           <w:highlight w:val="white"/>
+          <w:lang w:val="en-US"/>
         </w:rPr>
         <w:t>{</w:t>
       </w:r>
@@ -1519,10 +1596,49 @@
           <w:sz w:val="16"/>
           <w:szCs w:val="16"/>
           <w:highlight w:val="white"/>
-        </w:rPr>
-        <w:t>"</w:t>
-      </w:r>
-      <w:proofErr w:type="spellStart"/>
+          <w:lang w:val="en-US"/>
+        </w:rPr>
+        <w:t>"tower"</w:t>
+      </w:r>
+      <w:proofErr w:type="gramStart"/>
+      <w:r>
+        <w:rPr>
+          <w:rFonts w:ascii="Courier New" w:hAnsi="Courier New" w:cs="Courier New"/>
+          <w:b/>
+          <w:bCs/>
+          <w:color w:val="8000FF"/>
+          <w:sz w:val="16"/>
+          <w:szCs w:val="16"/>
+          <w:highlight w:val="white"/>
+          <w:lang w:val="en-US"/>
+        </w:rPr>
+        <w:t>:</w:t>
+      </w:r>
+      <w:r>
+        <w:rPr>
+          <w:rFonts w:ascii="Courier New" w:hAnsi="Courier New" w:cs="Courier New"/>
+          <w:color w:val="000000"/>
+          <w:sz w:val="16"/>
+          <w:szCs w:val="16"/>
+          <w:highlight w:val="white"/>
+          <w:lang w:val="en-US"/>
+        </w:rPr>
+        <w:t xml:space="preserve">  </w:t>
+      </w:r>
+      <w:r>
+        <w:rPr>
+          <w:rFonts w:ascii="Courier New" w:hAnsi="Courier New" w:cs="Courier New"/>
+          <w:b/>
+          <w:bCs/>
+          <w:color w:val="8000FF"/>
+          <w:sz w:val="16"/>
+          <w:szCs w:val="16"/>
+          <w:highlight w:val="white"/>
+          <w:lang w:val="en-US"/>
+        </w:rPr>
+        <w:t>{</w:t>
+      </w:r>
+      <w:proofErr w:type="gramEnd"/>
       <w:r>
         <w:rPr>
           <w:rFonts w:ascii="Courier New" w:hAnsi="Courier New" w:cs="Courier New"/>
@@ -1530,11 +1646,187 @@
           <w:sz w:val="16"/>
           <w:szCs w:val="16"/>
           <w:highlight w:val="white"/>
-        </w:rPr>
-        <w:t>tower</w:t>
-      </w:r>
-      <w:proofErr w:type="spellEnd"/>
-      <w:proofErr w:type="gramStart"/>
+          <w:lang w:val="en-US"/>
+        </w:rPr>
+        <w:t>"limit"</w:t>
+      </w:r>
+      <w:r>
+        <w:rPr>
+          <w:rFonts w:ascii="Courier New" w:hAnsi="Courier New" w:cs="Courier New"/>
+          <w:b/>
+          <w:bCs/>
+          <w:color w:val="8000FF"/>
+          <w:sz w:val="16"/>
+          <w:szCs w:val="16"/>
+          <w:highlight w:val="white"/>
+          <w:lang w:val="en-US"/>
+        </w:rPr>
+        <w:t>:</w:t>
+      </w:r>
+      <w:r>
+        <w:rPr>
+          <w:rFonts w:ascii="Courier New" w:hAnsi="Courier New" w:cs="Courier New"/>
+          <w:color w:val="000000"/>
+          <w:sz w:val="16"/>
+          <w:szCs w:val="16"/>
+          <w:highlight w:val="white"/>
+          <w:lang w:val="en-US"/>
+        </w:rPr>
+        <w:t xml:space="preserve"> </w:t>
+      </w:r>
+      <w:r>
+        <w:rPr>
+          <w:rFonts w:ascii="Courier New" w:hAnsi="Courier New" w:cs="Courier New"/>
+          <w:b/>
+          <w:bCs/>
+          <w:color w:val="8000FF"/>
+          <w:sz w:val="16"/>
+          <w:szCs w:val="16"/>
+          <w:highlight w:val="white"/>
+          <w:lang w:val="en-US"/>
+        </w:rPr>
+        <w:t>[</w:t>
+      </w:r>
+      <w:r>
+        <w:rPr>
+          <w:rFonts w:ascii="Courier New" w:hAnsi="Courier New" w:cs="Courier New"/>
+          <w:color w:val="FF8000"/>
+          <w:sz w:val="16"/>
+          <w:szCs w:val="16"/>
+          <w:highlight w:val="white"/>
+          <w:lang w:val="en-US"/>
+        </w:rPr>
+        <w:t>0</w:t>
+      </w:r>
+      <w:r>
+        <w:rPr>
+          <w:rFonts w:ascii="Courier New" w:hAnsi="Courier New" w:cs="Courier New"/>
+          <w:b/>
+          <w:bCs/>
+          <w:color w:val="8000FF"/>
+          <w:sz w:val="16"/>
+          <w:szCs w:val="16"/>
+          <w:highlight w:val="white"/>
+          <w:lang w:val="en-US"/>
+        </w:rPr>
+        <w:t>,</w:t>
+      </w:r>
+      <w:r>
+        <w:rPr>
+          <w:rFonts w:ascii="Courier New" w:hAnsi="Courier New" w:cs="Courier New"/>
+          <w:color w:val="000000"/>
+          <w:sz w:val="16"/>
+          <w:szCs w:val="16"/>
+          <w:highlight w:val="white"/>
+          <w:lang w:val="en-US"/>
+        </w:rPr>
+        <w:t xml:space="preserve"> </w:t>
+      </w:r>
+      <w:r>
+        <w:rPr>
+          <w:rFonts w:ascii="Courier New" w:hAnsi="Courier New" w:cs="Courier New"/>
+          <w:color w:val="FF8000"/>
+          <w:sz w:val="16"/>
+          <w:szCs w:val="16"/>
+          <w:highlight w:val="white"/>
+          <w:lang w:val="en-US"/>
+        </w:rPr>
+        <w:t>0</w:t>
+      </w:r>
+      <w:r>
+        <w:rPr>
+          <w:rFonts w:ascii="Courier New" w:hAnsi="Courier New" w:cs="Courier New"/>
+          <w:b/>
+          <w:bCs/>
+          <w:color w:val="8000FF"/>
+          <w:sz w:val="16"/>
+          <w:szCs w:val="16"/>
+          <w:highlight w:val="white"/>
+          <w:lang w:val="en-US"/>
+        </w:rPr>
+        <w:t>,</w:t>
+      </w:r>
+      <w:r>
+        <w:rPr>
+          <w:rFonts w:ascii="Courier New" w:hAnsi="Courier New" w:cs="Courier New"/>
+          <w:color w:val="000000"/>
+          <w:sz w:val="16"/>
+          <w:szCs w:val="16"/>
+          <w:highlight w:val="white"/>
+          <w:lang w:val="en-US"/>
+        </w:rPr>
+        <w:t xml:space="preserve"> </w:t>
+      </w:r>
+      <w:r>
+        <w:rPr>
+          <w:rFonts w:ascii="Courier New" w:hAnsi="Courier New" w:cs="Courier New"/>
+          <w:color w:val="FF8000"/>
+          <w:sz w:val="16"/>
+          <w:szCs w:val="16"/>
+          <w:highlight w:val="white"/>
+          <w:lang w:val="en-US"/>
+        </w:rPr>
+        <w:t>6000</w:t>
+      </w:r>
+      <w:r>
+        <w:rPr>
+          <w:rFonts w:ascii="Courier New" w:hAnsi="Courier New" w:cs="Courier New"/>
+          <w:b/>
+          <w:bCs/>
+          <w:color w:val="8000FF"/>
+          <w:sz w:val="16"/>
+          <w:szCs w:val="16"/>
+          <w:highlight w:val="white"/>
+          <w:lang w:val="en-US"/>
+        </w:rPr>
+        <w:t>,</w:t>
+      </w:r>
+      <w:r>
+        <w:rPr>
+          <w:rFonts w:ascii="Courier New" w:hAnsi="Courier New" w:cs="Courier New"/>
+          <w:color w:val="000000"/>
+          <w:sz w:val="16"/>
+          <w:szCs w:val="16"/>
+          <w:highlight w:val="white"/>
+          <w:lang w:val="en-US"/>
+        </w:rPr>
+        <w:t xml:space="preserve"> </w:t>
+      </w:r>
+      <w:r>
+        <w:rPr>
+          <w:rFonts w:ascii="Courier New" w:hAnsi="Courier New" w:cs="Courier New"/>
+          <w:color w:val="FF8000"/>
+          <w:sz w:val="16"/>
+          <w:szCs w:val="16"/>
+          <w:highlight w:val="white"/>
+          <w:lang w:val="en-US"/>
+        </w:rPr>
+        <w:t>12000</w:t>
+      </w:r>
+      <w:r>
+        <w:rPr>
+          <w:rFonts w:ascii="Courier New" w:hAnsi="Courier New" w:cs="Courier New"/>
+          <w:b/>
+          <w:bCs/>
+          <w:color w:val="8000FF"/>
+          <w:sz w:val="16"/>
+          <w:szCs w:val="16"/>
+          <w:highlight w:val="white"/>
+          <w:lang w:val="en-US"/>
+        </w:rPr>
+        <w:t>,</w:t>
+      </w:r>
+      <w:r>
+        <w:rPr>
+          <w:rFonts w:ascii="Courier New" w:hAnsi="Courier New" w:cs="Courier New"/>
+          <w:color w:val="000000"/>
+          <w:sz w:val="16"/>
+          <w:szCs w:val="16"/>
+          <w:highlight w:val="white"/>
+          <w:lang w:val="en-US"/>
+        </w:rPr>
+        <w:t xml:space="preserve"> </w:t>
+      </w:r>
       <w:r>
         <w:rPr>
           <w:rFonts w:ascii="Courier New" w:hAnsi="Courier New" w:cs="Courier New"/>
@@ -1542,8 +1834,9 @@
           <w:sz w:val="16"/>
           <w:szCs w:val="16"/>
           <w:highlight w:val="white"/>
-        </w:rPr>
-        <w:t>"</w:t>
+          <w:lang w:val="en-US"/>
+        </w:rPr>
+        <w:t>"ff0000"</w:t>
       </w:r>
       <w:r>
         <w:rPr>
@@ -1554,255 +1847,7 @@
           <w:sz w:val="16"/>
           <w:szCs w:val="16"/>
           <w:highlight w:val="white"/>
-        </w:rPr>
-        <w:t>:</w:t>
-      </w:r>
-      <w:proofErr w:type="gramEnd"/>
-      <w:r>
-        <w:rPr>
-          <w:rFonts w:ascii="Courier New" w:hAnsi="Courier New" w:cs="Courier New"/>
-          <w:color w:val="000000"/>
-          <w:sz w:val="16"/>
-          <w:szCs w:val="16"/>
-          <w:highlight w:val="white"/>
-        </w:rPr>
-        <w:t xml:space="preserve"> </w:t>
-      </w:r>
-      <w:r>
-        <w:rPr>
-          <w:rFonts w:ascii="Courier New" w:hAnsi="Courier New" w:cs="Courier New"/>
-          <w:color w:val="000000"/>
-          <w:sz w:val="16"/>
-          <w:szCs w:val="16"/>
-          <w:highlight w:val="white"/>
-        </w:rPr>
-        <w:t xml:space="preserve"> </w:t>
-      </w:r>
-      <w:r>
-        <w:rPr>
-          <w:rFonts w:ascii="Courier New" w:hAnsi="Courier New" w:cs="Courier New"/>
-          <w:b/>
-          <w:bCs/>
-          <w:color w:val="8000FF"/>
-          <w:sz w:val="16"/>
-          <w:szCs w:val="16"/>
-          <w:highlight w:val="white"/>
-        </w:rPr>
-        <w:t>{</w:t>
-      </w:r>
-      <w:r>
-        <w:rPr>
-          <w:rFonts w:ascii="Courier New" w:hAnsi="Courier New" w:cs="Courier New"/>
-          <w:color w:val="800000"/>
-          <w:sz w:val="16"/>
-          <w:szCs w:val="16"/>
-          <w:highlight w:val="white"/>
-        </w:rPr>
-        <w:t>"</w:t>
-      </w:r>
-      <w:proofErr w:type="spellStart"/>
-      <w:r>
-        <w:rPr>
-          <w:rFonts w:ascii="Courier New" w:hAnsi="Courier New" w:cs="Courier New"/>
-          <w:color w:val="800000"/>
-          <w:sz w:val="16"/>
-          <w:szCs w:val="16"/>
-          <w:highlight w:val="white"/>
-        </w:rPr>
-        <w:t>limit</w:t>
-      </w:r>
-      <w:proofErr w:type="spellEnd"/>
-      <w:r>
-        <w:rPr>
-          <w:rFonts w:ascii="Courier New" w:hAnsi="Courier New" w:cs="Courier New"/>
-          <w:color w:val="800000"/>
-          <w:sz w:val="16"/>
-          <w:szCs w:val="16"/>
-          <w:highlight w:val="white"/>
-        </w:rPr>
-        <w:t>"</w:t>
-      </w:r>
-      <w:r>
-        <w:rPr>
-          <w:rFonts w:ascii="Courier New" w:hAnsi="Courier New" w:cs="Courier New"/>
-          <w:b/>
-          <w:bCs/>
-          <w:color w:val="8000FF"/>
-          <w:sz w:val="16"/>
-          <w:szCs w:val="16"/>
-          <w:highlight w:val="white"/>
-        </w:rPr>
-        <w:t>:</w:t>
-      </w:r>
-      <w:r>
-        <w:rPr>
-          <w:rFonts w:ascii="Courier New" w:hAnsi="Courier New" w:cs="Courier New"/>
-          <w:color w:val="000000"/>
-          <w:sz w:val="16"/>
-          <w:szCs w:val="16"/>
-          <w:highlight w:val="white"/>
-        </w:rPr>
-        <w:t xml:space="preserve"> </w:t>
-      </w:r>
-      <w:r>
-        <w:rPr>
-          <w:rFonts w:ascii="Courier New" w:hAnsi="Courier New" w:cs="Courier New"/>
-          <w:b/>
-          <w:bCs/>
-          <w:color w:val="8000FF"/>
-          <w:sz w:val="16"/>
-          <w:szCs w:val="16"/>
-          <w:highlight w:val="white"/>
-        </w:rPr>
-        <w:t>[</w:t>
-      </w:r>
-      <w:r>
-        <w:rPr>
-          <w:rFonts w:ascii="Courier New" w:hAnsi="Courier New" w:cs="Courier New"/>
-          <w:color w:val="FF8000"/>
-          <w:sz w:val="16"/>
-          <w:szCs w:val="16"/>
-          <w:highlight w:val="white"/>
-        </w:rPr>
-        <w:t>0</w:t>
-      </w:r>
-      <w:r>
-        <w:rPr>
-          <w:rFonts w:ascii="Courier New" w:hAnsi="Courier New" w:cs="Courier New"/>
-          <w:b/>
-          <w:bCs/>
-          <w:color w:val="8000FF"/>
-          <w:sz w:val="16"/>
-          <w:szCs w:val="16"/>
-          <w:highlight w:val="white"/>
-        </w:rPr>
-        <w:t>,</w:t>
-      </w:r>
-      <w:r>
-        <w:rPr>
-          <w:rFonts w:ascii="Courier New" w:hAnsi="Courier New" w:cs="Courier New"/>
-          <w:color w:val="000000"/>
-          <w:sz w:val="16"/>
-          <w:szCs w:val="16"/>
-          <w:highlight w:val="white"/>
-        </w:rPr>
-        <w:t xml:space="preserve"> </w:t>
-      </w:r>
-      <w:r>
-        <w:rPr>
-          <w:rFonts w:ascii="Courier New" w:hAnsi="Courier New" w:cs="Courier New"/>
-          <w:color w:val="FF8000"/>
-          <w:sz w:val="16"/>
-          <w:szCs w:val="16"/>
-          <w:highlight w:val="white"/>
-        </w:rPr>
-        <w:t>0</w:t>
-      </w:r>
-      <w:r>
-        <w:rPr>
-          <w:rFonts w:ascii="Courier New" w:hAnsi="Courier New" w:cs="Courier New"/>
-          <w:b/>
-          <w:bCs/>
-          <w:color w:val="8000FF"/>
-          <w:sz w:val="16"/>
-          <w:szCs w:val="16"/>
-          <w:highlight w:val="white"/>
-        </w:rPr>
-        <w:t>,</w:t>
-      </w:r>
-      <w:r>
-        <w:rPr>
-          <w:rFonts w:ascii="Courier New" w:hAnsi="Courier New" w:cs="Courier New"/>
-          <w:color w:val="000000"/>
-          <w:sz w:val="16"/>
-          <w:szCs w:val="16"/>
-          <w:highlight w:val="white"/>
-        </w:rPr>
-        <w:t xml:space="preserve"> </w:t>
-      </w:r>
-      <w:r>
-        <w:rPr>
-          <w:rFonts w:ascii="Courier New" w:hAnsi="Courier New" w:cs="Courier New"/>
-          <w:color w:val="FF8000"/>
-          <w:sz w:val="16"/>
-          <w:szCs w:val="16"/>
-          <w:highlight w:val="white"/>
-        </w:rPr>
-        <w:t>6000</w:t>
-      </w:r>
-      <w:r>
-        <w:rPr>
-          <w:rFonts w:ascii="Courier New" w:hAnsi="Courier New" w:cs="Courier New"/>
-          <w:b/>
-          <w:bCs/>
-          <w:color w:val="8000FF"/>
-          <w:sz w:val="16"/>
-          <w:szCs w:val="16"/>
-          <w:highlight w:val="white"/>
-        </w:rPr>
-        <w:t>,</w:t>
-      </w:r>
-      <w:r>
-        <w:rPr>
-          <w:rFonts w:ascii="Courier New" w:hAnsi="Courier New" w:cs="Courier New"/>
-          <w:color w:val="000000"/>
-          <w:sz w:val="16"/>
-          <w:szCs w:val="16"/>
-          <w:highlight w:val="white"/>
-        </w:rPr>
-        <w:t xml:space="preserve"> </w:t>
-      </w:r>
-      <w:r>
-        <w:rPr>
-          <w:rFonts w:ascii="Courier New" w:hAnsi="Courier New" w:cs="Courier New"/>
-          <w:color w:val="FF8000"/>
-          <w:sz w:val="16"/>
-          <w:szCs w:val="16"/>
-          <w:highlight w:val="white"/>
-        </w:rPr>
-        <w:t>12000</w:t>
-      </w:r>
-      <w:r>
-        <w:rPr>
-          <w:rFonts w:ascii="Courier New" w:hAnsi="Courier New" w:cs="Courier New"/>
-          <w:b/>
-          <w:bCs/>
-          <w:color w:val="8000FF"/>
-          <w:sz w:val="16"/>
-          <w:szCs w:val="16"/>
-          <w:highlight w:val="white"/>
-        </w:rPr>
-        <w:t>,</w:t>
-      </w:r>
-      <w:r>
-        <w:rPr>
-          <w:rFonts w:ascii="Courier New" w:hAnsi="Courier New" w:cs="Courier New"/>
-          <w:color w:val="000000"/>
-          <w:sz w:val="16"/>
-          <w:szCs w:val="16"/>
-          <w:highlight w:val="white"/>
-        </w:rPr>
-        <w:t xml:space="preserve"> </w:t>
-      </w:r>
-      <w:r>
-        <w:rPr>
-          <w:rFonts w:ascii="Courier New" w:hAnsi="Courier New" w:cs="Courier New"/>
-          <w:color w:val="800000"/>
-          <w:sz w:val="16"/>
-          <w:szCs w:val="16"/>
-          <w:highlight w:val="white"/>
-        </w:rPr>
-        <w:t>"ff0000"</w:t>
-      </w:r>
-      <w:r>
-        <w:rPr>
-          <w:rFonts w:ascii="Courier New" w:hAnsi="Courier New" w:cs="Courier New"/>
-          <w:b/>
-          <w:bCs/>
-          <w:color w:val="8000FF"/>
-          <w:sz w:val="16"/>
-          <w:szCs w:val="16"/>
-          <w:highlight w:val="white"/>
+          <w:lang w:val="en-US"/>
         </w:rPr>
         <w:t>],</w:t>
       </w:r>
@@ -1819,6 +1864,7 @@
           <w:sz w:val="16"/>
           <w:szCs w:val="16"/>
           <w:highlight w:val="white"/>
+          <w:lang w:val="en-US"/>
         </w:rPr>
       </w:pPr>
       <w:r>
@@ -2368,6 +2414,7 @@
           <w:sz w:val="16"/>
           <w:szCs w:val="16"/>
           <w:highlight w:val="white"/>
+          <w:lang w:val="en-US"/>
         </w:rPr>
         <w:tab/>
       </w:r>
@@ -2378,6 +2425,7 @@
           <w:sz w:val="16"/>
           <w:szCs w:val="16"/>
           <w:highlight w:val="white"/>
+          <w:lang w:val="en-US"/>
         </w:rPr>
         <w:t xml:space="preserve">     </w:t>
       </w:r>
@@ -2388,19 +2436,59 @@
           <w:sz w:val="16"/>
           <w:szCs w:val="16"/>
           <w:highlight w:val="white"/>
-        </w:rPr>
-        <w:t>"Z0</w:t>
+          <w:lang w:val="en-US"/>
+        </w:rPr>
+        <w:t>"Z0"</w:t>
       </w:r>
       <w:proofErr w:type="gramStart"/>
       <w:r>
         <w:rPr>
           <w:rFonts w:ascii="Courier New" w:hAnsi="Courier New" w:cs="Courier New"/>
+          <w:b/>
+          <w:bCs/>
+          <w:color w:val="8000FF"/>
+          <w:sz w:val="16"/>
+          <w:szCs w:val="16"/>
+          <w:highlight w:val="white"/>
+          <w:lang w:val="en-US"/>
+        </w:rPr>
+        <w:t>:</w:t>
+      </w:r>
+      <w:r>
+        <w:rPr>
+          <w:rFonts w:ascii="Courier New" w:hAnsi="Courier New" w:cs="Courier New"/>
+          <w:color w:val="000000"/>
+          <w:sz w:val="16"/>
+          <w:szCs w:val="16"/>
+          <w:highlight w:val="white"/>
+          <w:lang w:val="en-US"/>
+        </w:rPr>
+        <w:t xml:space="preserve">  </w:t>
+      </w:r>
+      <w:r>
+        <w:rPr>
+          <w:rFonts w:ascii="Courier New" w:hAnsi="Courier New" w:cs="Courier New"/>
+          <w:b/>
+          <w:bCs/>
+          <w:color w:val="8000FF"/>
+          <w:sz w:val="16"/>
+          <w:szCs w:val="16"/>
+          <w:highlight w:val="white"/>
+          <w:lang w:val="en-US"/>
+        </w:rPr>
+        <w:t>{</w:t>
+      </w:r>
+      <w:proofErr w:type="gramEnd"/>
+      <w:r>
+        <w:rPr>
+          <w:rFonts w:ascii="Courier New" w:hAnsi="Courier New" w:cs="Courier New"/>
           <w:color w:val="800000"/>
           <w:sz w:val="16"/>
           <w:szCs w:val="16"/>
           <w:highlight w:val="white"/>
-        </w:rPr>
-        <w:t>"</w:t>
+          <w:lang w:val="en-US"/>
+        </w:rPr>
+        <w:t>"limit"</w:t>
       </w:r>
       <w:r>
         <w:rPr>
@@ -2411,19 +2499,20 @@
           <w:sz w:val="16"/>
           <w:szCs w:val="16"/>
           <w:highlight w:val="white"/>
+          <w:lang w:val="en-US"/>
         </w:rPr>
         <w:t>:</w:t>
       </w:r>
-      <w:proofErr w:type="gramEnd"/>
-      <w:r>
-        <w:rPr>
-          <w:rFonts w:ascii="Courier New" w:hAnsi="Courier New" w:cs="Courier New"/>
-          <w:color w:val="000000"/>
-          <w:sz w:val="16"/>
-          <w:szCs w:val="16"/>
-          <w:highlight w:val="white"/>
-        </w:rPr>
-        <w:t xml:space="preserve">  </w:t>
+      <w:r>
+        <w:rPr>
+          <w:rFonts w:ascii="Courier New" w:hAnsi="Courier New" w:cs="Courier New"/>
+          <w:color w:val="000000"/>
+          <w:sz w:val="16"/>
+          <w:szCs w:val="16"/>
+          <w:highlight w:val="white"/>
+          <w:lang w:val="en-US"/>
+        </w:rPr>
+        <w:t xml:space="preserve"> </w:t>
       </w:r>
       <w:r>
         <w:rPr>
@@ -2434,40 +2523,20 @@
           <w:sz w:val="16"/>
           <w:szCs w:val="16"/>
           <w:highlight w:val="white"/>
-        </w:rPr>
-        <w:t>{</w:t>
-      </w:r>
-      <w:r>
-        <w:rPr>
-          <w:rFonts w:ascii="Courier New" w:hAnsi="Courier New" w:cs="Courier New"/>
-          <w:color w:val="800000"/>
-          <w:sz w:val="16"/>
-          <w:szCs w:val="16"/>
-          <w:highlight w:val="white"/>
-        </w:rPr>
-        <w:t>"</w:t>
-      </w:r>
-      <w:proofErr w:type="spellStart"/>
-      <w:r>
-        <w:rPr>
-          <w:rFonts w:ascii="Courier New" w:hAnsi="Courier New" w:cs="Courier New"/>
-          <w:color w:val="800000"/>
-          <w:sz w:val="16"/>
-          <w:szCs w:val="16"/>
-          <w:highlight w:val="white"/>
-        </w:rPr>
-        <w:t>limit</w:t>
-      </w:r>
-      <w:proofErr w:type="spellEnd"/>
-      <w:r>
-        <w:rPr>
-          <w:rFonts w:ascii="Courier New" w:hAnsi="Courier New" w:cs="Courier New"/>
-          <w:color w:val="800000"/>
-          <w:sz w:val="16"/>
-          <w:szCs w:val="16"/>
-          <w:highlight w:val="white"/>
-        </w:rPr>
-        <w:t>"</w:t>
+          <w:lang w:val="en-US"/>
+        </w:rPr>
+        <w:t>[</w:t>
+      </w:r>
+      <w:r>
+        <w:rPr>
+          <w:rFonts w:ascii="Courier New" w:hAnsi="Courier New" w:cs="Courier New"/>
+          <w:color w:val="FF8000"/>
+          <w:sz w:val="16"/>
+          <w:szCs w:val="16"/>
+          <w:highlight w:val="white"/>
+          <w:lang w:val="en-US"/>
+        </w:rPr>
+        <w:t>1000</w:t>
       </w:r>
       <w:r>
         <w:rPr>
@@ -2478,30 +2547,55 @@
           <w:sz w:val="16"/>
           <w:szCs w:val="16"/>
           <w:highlight w:val="white"/>
-        </w:rPr>
-        <w:t>:</w:t>
-      </w:r>
-      <w:r>
-        <w:rPr>
-          <w:rFonts w:ascii="Courier New" w:hAnsi="Courier New" w:cs="Courier New"/>
-          <w:color w:val="000000"/>
-          <w:sz w:val="16"/>
-          <w:szCs w:val="16"/>
-          <w:highlight w:val="white"/>
+          <w:lang w:val="en-US"/>
+        </w:rPr>
+        <w:t>,</w:t>
+      </w:r>
+      <w:r>
+        <w:rPr>
+          <w:rFonts w:ascii="Courier New" w:hAnsi="Courier New" w:cs="Courier New"/>
+          <w:color w:val="000000"/>
+          <w:sz w:val="16"/>
+          <w:szCs w:val="16"/>
+          <w:highlight w:val="white"/>
+          <w:lang w:val="en-US"/>
         </w:rPr>
         <w:t xml:space="preserve"> </w:t>
       </w:r>
       <w:r>
         <w:rPr>
           <w:rFonts w:ascii="Courier New" w:hAnsi="Courier New" w:cs="Courier New"/>
+          <w:color w:val="FF8000"/>
+          <w:sz w:val="16"/>
+          <w:szCs w:val="16"/>
+          <w:highlight w:val="white"/>
+          <w:lang w:val="en-US"/>
+        </w:rPr>
+        <w:t>9170</w:t>
+      </w:r>
+      <w:r>
+        <w:rPr>
+          <w:rFonts w:ascii="Courier New" w:hAnsi="Courier New" w:cs="Courier New"/>
           <w:b/>
           <w:bCs/>
           <w:color w:val="8000FF"/>
           <w:sz w:val="16"/>
           <w:szCs w:val="16"/>
           <w:highlight w:val="white"/>
-        </w:rPr>
-        <w:t>[</w:t>
+          <w:lang w:val="en-US"/>
+        </w:rPr>
+        <w:t>,</w:t>
+      </w:r>
+      <w:r>
+        <w:rPr>
+          <w:rFonts w:ascii="Courier New" w:hAnsi="Courier New" w:cs="Courier New"/>
+          <w:color w:val="000000"/>
+          <w:sz w:val="16"/>
+          <w:szCs w:val="16"/>
+          <w:highlight w:val="white"/>
+          <w:lang w:val="en-US"/>
+        </w:rPr>
+        <w:t xml:space="preserve"> </w:t>
       </w:r>
       <w:r>
         <w:rPr>
@@ -2510,8 +2604,9 @@
           <w:sz w:val="16"/>
           <w:szCs w:val="16"/>
           <w:highlight w:val="white"/>
-        </w:rPr>
-        <w:t>1000</w:t>
+          <w:lang w:val="en-US"/>
+        </w:rPr>
+        <w:t>4000</w:t>
       </w:r>
       <w:r>
         <w:rPr>
@@ -2522,6 +2617,7 @@
           <w:sz w:val="16"/>
           <w:szCs w:val="16"/>
           <w:highlight w:val="white"/>
+          <w:lang w:val="en-US"/>
         </w:rPr>
         <w:t>,</w:t>
       </w:r>
@@ -2532,6 +2628,7 @@
           <w:sz w:val="16"/>
           <w:szCs w:val="16"/>
           <w:highlight w:val="white"/>
+          <w:lang w:val="en-US"/>
         </w:rPr>
         <w:t xml:space="preserve"> </w:t>
       </w:r>
@@ -2542,8 +2639,9 @@
           <w:sz w:val="16"/>
           <w:szCs w:val="16"/>
           <w:highlight w:val="white"/>
-        </w:rPr>
-        <w:t>9170</w:t>
+          <w:lang w:val="en-US"/>
+        </w:rPr>
+        <w:t>2000</w:t>
       </w:r>
       <w:r>
         <w:rPr>
@@ -2554,70 +2652,7 @@
           <w:sz w:val="16"/>
           <w:szCs w:val="16"/>
           <w:highlight w:val="white"/>
-        </w:rPr>
-        <w:t>,</w:t>
-      </w:r>
-      <w:r>
-        <w:rPr>
-          <w:rFonts w:ascii="Courier New" w:hAnsi="Courier New" w:cs="Courier New"/>
-          <w:color w:val="000000"/>
-          <w:sz w:val="16"/>
-          <w:szCs w:val="16"/>
-          <w:highlight w:val="white"/>
-        </w:rPr>
-        <w:t xml:space="preserve"> </w:t>
-      </w:r>
-      <w:r>
-        <w:rPr>
-          <w:rFonts w:ascii="Courier New" w:hAnsi="Courier New" w:cs="Courier New"/>
-          <w:color w:val="FF8000"/>
-          <w:sz w:val="16"/>
-          <w:szCs w:val="16"/>
-          <w:highlight w:val="white"/>
-        </w:rPr>
-        <w:t>4000</w:t>
-      </w:r>
-      <w:r>
-        <w:rPr>
-          <w:rFonts w:ascii="Courier New" w:hAnsi="Courier New" w:cs="Courier New"/>
-          <w:b/>
-          <w:bCs/>
-          <w:color w:val="8000FF"/>
-          <w:sz w:val="16"/>
-          <w:szCs w:val="16"/>
-          <w:highlight w:val="white"/>
-        </w:rPr>
-        <w:t>,</w:t>
-      </w:r>
-      <w:r>
-        <w:rPr>
-          <w:rFonts w:ascii="Courier New" w:hAnsi="Courier New" w:cs="Courier New"/>
-          <w:color w:val="000000"/>
-          <w:sz w:val="16"/>
-          <w:szCs w:val="16"/>
-          <w:highlight w:val="white"/>
-        </w:rPr>
-        <w:t xml:space="preserve"> </w:t>
-      </w:r>
-      <w:r>
-        <w:rPr>
-          <w:rFonts w:ascii="Courier New" w:hAnsi="Courier New" w:cs="Courier New"/>
-          <w:color w:val="FF8000"/>
-          <w:sz w:val="16"/>
-          <w:szCs w:val="16"/>
-          <w:highlight w:val="white"/>
-        </w:rPr>
-        <w:t>2000</w:t>
-      </w:r>
-      <w:r>
-        <w:rPr>
-          <w:rFonts w:ascii="Courier New" w:hAnsi="Courier New" w:cs="Courier New"/>
-          <w:b/>
-          <w:bCs/>
-          <w:color w:val="8000FF"/>
-          <w:sz w:val="16"/>
-          <w:szCs w:val="16"/>
-          <w:highlight w:val="white"/>
+          <w:lang w:val="en-US"/>
         </w:rPr>
         <w:t>],</w:t>
       </w:r>
@@ -2643,6 +2678,7 @@
           <w:sz w:val="16"/>
           <w:szCs w:val="16"/>
           <w:highlight w:val="white"/>
+          <w:lang w:val="en-US"/>
         </w:rPr>
         <w:t xml:space="preserve">                    </w:t>
       </w:r>
@@ -5267,14 +5303,8 @@
           <w:rFonts w:eastAsia="Times New Roman" w:cstheme="minorHAnsi"/>
           <w:lang w:eastAsia="fr-FR"/>
         </w:rPr>
-        <w:t>J</w:t>
-      </w:r>
-      <w:r>
-        <w:rPr>
-          <w:rFonts w:eastAsia="Times New Roman" w:cstheme="minorHAnsi"/>
-          <w:lang w:eastAsia="fr-FR"/>
-        </w:rPr>
-        <w:t>’ai ensuite programmé la class Map qui permet d’afficher et considérer comme obstacles les différentes plateformes et pièges.</w:t>
+        <w:lastRenderedPageBreak/>
+        <w:t>J’ai ensuite programmé la class Map qui permet d’afficher et considérer comme obstacles les différentes plateformes et pièges.</w:t>
       </w:r>
       <w:r>
         <w:rPr>
@@ -5288,15 +5318,7 @@
           <w:rFonts w:eastAsia="Times New Roman" w:cstheme="minorHAnsi"/>
           <w:lang w:eastAsia="fr-FR"/>
         </w:rPr>
-        <w:t xml:space="preserve"> ainsi que le </w:t>
-      </w:r>
-      <w:r>
-        <w:rPr>
-          <w:rFonts w:eastAsia="Times New Roman" w:cstheme="minorHAnsi"/>
-          <w:lang w:eastAsia="fr-FR"/>
-        </w:rPr>
-        <w:lastRenderedPageBreak/>
-        <w:t>chargement des différents décors créés en fonction des différentes Map.</w:t>
+        <w:t xml:space="preserve"> ainsi que le chargement des différents décors créés en fonction des différentes Map.</w:t>
       </w:r>
       <w:r>
         <w:rPr>
@@ -6050,6 +6072,7 @@
           <w:sz w:val="16"/>
           <w:szCs w:val="16"/>
           <w:highlight w:val="white"/>
+          <w:lang w:val="en-US"/>
         </w:rPr>
         <w:t xml:space="preserve">        </w:t>
       </w:r>
@@ -6627,7 +6650,21 @@
           <w:rFonts w:eastAsia="Times New Roman" w:cstheme="minorHAnsi"/>
           <w:lang w:eastAsia="fr-FR"/>
         </w:rPr>
-        <w:t xml:space="preserve">Un tableau à deux dimensions (colonnes dans lignes) stocke en temps réel la valeur de chaque, initialisée par défaut à </w:t>
+        <w:t>Un tableau à deux dimensions (colonnes dans lignes) stocke en temps réel la valeur de chaque</w:t>
+      </w:r>
+      <w:r>
+        <w:rPr>
+          <w:rFonts w:eastAsia="Times New Roman" w:cstheme="minorHAnsi"/>
+          <w:lang w:eastAsia="fr-FR"/>
+        </w:rPr>
+        <w:t xml:space="preserve"> case</w:t>
+      </w:r>
+      <w:r>
+        <w:rPr>
+          <w:rFonts w:eastAsia="Times New Roman" w:cstheme="minorHAnsi"/>
+          <w:lang w:eastAsia="fr-FR"/>
+        </w:rPr>
+        <w:t xml:space="preserve">, initialisée par défaut à </w:t>
       </w:r>
       <w:r>
         <w:rPr>
@@ -6657,7 +6694,7 @@
           <w:rFonts w:eastAsia="Times New Roman" w:cstheme="minorHAnsi"/>
           <w:lang w:eastAsia="fr-FR"/>
         </w:rPr>
-        <w:t xml:space="preserve"> qui est affichée dans l’éditeur. Afin d’éviter</w:t>
+        <w:t xml:space="preserve"> qui est affiché dans l’éditeur. Afin d’éviter</w:t>
       </w:r>
       <w:r>
         <w:rPr>
@@ -6671,7 +6708,7 @@
           <w:rFonts w:eastAsia="Times New Roman" w:cstheme="minorHAnsi"/>
           <w:lang w:eastAsia="fr-FR"/>
         </w:rPr>
-        <w:t xml:space="preserve"> </w:t>
+        <w:t xml:space="preserve">, la </w:t>
       </w:r>
       <w:r>
         <w:rPr>
@@ -8707,6 +8744,46 @@
           <w:rFonts w:eastAsia="Times New Roman" w:cstheme="minorHAnsi"/>
           <w:lang w:eastAsia="fr-FR"/>
         </w:rPr>
+        <w:t xml:space="preserve">En parallèle, j’ai créé à l’aide du logiciel </w:t>
+      </w:r>
+      <w:proofErr w:type="spellStart"/>
+      <w:r>
+        <w:rPr>
+          <w:rFonts w:eastAsia="Times New Roman" w:cstheme="minorHAnsi"/>
+          <w:lang w:eastAsia="fr-FR"/>
+        </w:rPr>
+        <w:t>Inkscape</w:t>
+      </w:r>
+      <w:proofErr w:type="spellEnd"/>
+      <w:r>
+        <w:rPr>
+          <w:rFonts w:eastAsia="Times New Roman" w:cstheme="minorHAnsi"/>
+          <w:lang w:eastAsia="fr-FR"/>
+        </w:rPr>
+        <w:t xml:space="preserve"> (Open Source) les décors du jeu ainsi que l’animation de la licorne en SVG</w:t>
+      </w:r>
+      <w:r>
+        <w:rPr>
+          <w:rFonts w:eastAsia="Times New Roman" w:cstheme="minorHAnsi"/>
+          <w:lang w:eastAsia="fr-FR"/>
+        </w:rPr>
+        <w:t>, un format permettant d’être facilement retravaillé.</w:t>
+      </w:r>
+    </w:p>
+    <w:p>
+      <w:pPr>
+        <w:spacing w:after="0" w:line="240" w:lineRule="auto"/>
+        <w:ind w:firstLine="708"/>
+        <w:rPr>
+          <w:rFonts w:eastAsia="Times New Roman" w:cstheme="minorHAnsi"/>
+          <w:lang w:eastAsia="fr-FR"/>
+        </w:rPr>
+      </w:pPr>
+      <w:r>
+        <w:rPr>
+          <w:rFonts w:eastAsia="Times New Roman" w:cstheme="minorHAnsi"/>
+          <w:lang w:eastAsia="fr-FR"/>
+        </w:rPr>
         <w:t>Enfin, à la suite de l’engouement de certains de nos camarades pour notre jeu, nous avons décidés de l’exporter en exécutable (cf. Armand) et de le proposer en téléchargement. J’ai donc créé une petite page web</w:t>
       </w:r>
       <w:r>
@@ -8714,7 +8791,21 @@
           <w:rFonts w:eastAsia="Times New Roman" w:cstheme="minorHAnsi"/>
           <w:lang w:eastAsia="fr-FR"/>
         </w:rPr>
-        <w:t xml:space="preserve"> puisque j’ai commencé la programmation par le web</w:t>
+        <w:t xml:space="preserve"> </w:t>
+      </w:r>
+      <w:r>
+        <w:rPr>
+          <w:rFonts w:eastAsia="Times New Roman" w:cstheme="minorHAnsi"/>
+          <w:lang w:eastAsia="fr-FR"/>
+        </w:rPr>
+        <w:t xml:space="preserve">très simpliste </w:t>
+      </w:r>
+      <w:r>
+        <w:rPr>
+          <w:rFonts w:eastAsia="Times New Roman" w:cstheme="minorHAnsi"/>
+          <w:lang w:eastAsia="fr-FR"/>
+        </w:rPr>
+        <w:t>puisque j’ai commencé la programmation par le web</w:t>
       </w:r>
       <w:r>
         <w:rPr>
@@ -9702,6 +9793,7 @@
           <w:rFonts w:eastAsia="Times New Roman" w:cstheme="minorHAnsi"/>
           <w:lang w:eastAsia="fr-FR"/>
         </w:rPr>
+        <w:lastRenderedPageBreak/>
         <w:t xml:space="preserve">Color Dimension est le premier projet que nous réalisons à nous trois et nous souhaitons continuer son développement en dehors du cadre de l’ISN, cela étant rendu possible par le choix particulièrement judicieux que nous avons fait. </w:t>
       </w:r>
     </w:p>
@@ -9726,15 +9818,7 @@
           <w:rFonts w:eastAsia="Times New Roman" w:cstheme="minorHAnsi"/>
           <w:lang w:eastAsia="fr-FR"/>
         </w:rPr>
-        <w:t xml:space="preserve"> afin d’obtenir un meilleur résultat </w:t>
-      </w:r>
-      <w:r>
-        <w:rPr>
-          <w:rFonts w:eastAsia="Times New Roman" w:cstheme="minorHAnsi"/>
-          <w:lang w:eastAsia="fr-FR"/>
-        </w:rPr>
-        <w:lastRenderedPageBreak/>
-        <w:t xml:space="preserve">en consommant moins de mémoire (processeur, RAM). Des options ainsi que de nouveaux obstacles pourront </w:t>
+        <w:t xml:space="preserve"> afin d’obtenir un meilleur résultat en consommant moins de mémoire (processeur, RAM). Des options ainsi que de nouveaux obstacles pourront </w:t>
       </w:r>
       <w:r>
         <w:rPr>
@@ -9772,35 +9856,7 @@
           <w:rFonts w:eastAsia="Times New Roman" w:cstheme="minorHAnsi"/>
           <w:lang w:eastAsia="fr-FR"/>
         </w:rPr>
-        <w:t xml:space="preserve">Nous souhaiterions également ajouter un </w:t>
-      </w:r>
-      <w:r>
-        <w:rPr>
-          <w:rFonts w:eastAsia="Times New Roman" w:cstheme="minorHAnsi"/>
-          <w:lang w:eastAsia="fr-FR"/>
-        </w:rPr>
-        <w:t>aspect</w:t>
-      </w:r>
-      <w:r>
-        <w:rPr>
-          <w:rFonts w:eastAsia="Times New Roman" w:cstheme="minorHAnsi"/>
-          <w:lang w:eastAsia="fr-FR"/>
-        </w:rPr>
-        <w:t xml:space="preserve"> communautaire </w:t>
-      </w:r>
-      <w:r>
-        <w:rPr>
-          <w:rFonts w:eastAsia="Times New Roman" w:cstheme="minorHAnsi"/>
-          <w:lang w:eastAsia="fr-FR"/>
-        </w:rPr>
-        <w:t xml:space="preserve">au jeu </w:t>
-      </w:r>
-      <w:r>
-        <w:rPr>
-          <w:rFonts w:eastAsia="Times New Roman" w:cstheme="minorHAnsi"/>
-          <w:lang w:eastAsia="fr-FR"/>
-        </w:rPr>
-        <w:t>en enregistrant les meilleurs scores des joueurs en ligne, en ajoutant la possibilité d’échanger les maps créées ou en intégrant un mode multijoueur.</w:t>
+        <w:t>L’éditeur est à ce jour partiellement incomplet et devra être en partie revu.</w:t>
       </w:r>
     </w:p>
     <w:p>
@@ -9817,40 +9873,85 @@
           <w:rFonts w:eastAsia="Times New Roman" w:cstheme="minorHAnsi"/>
           <w:lang w:eastAsia="fr-FR"/>
         </w:rPr>
-        <w:t xml:space="preserve">Enfin, nous rencontrons régulièrement des problèmes avec </w:t>
-      </w:r>
-      <w:r>
-        <w:rPr>
-          <w:rFonts w:eastAsia="Times New Roman" w:cstheme="minorHAnsi"/>
-          <w:lang w:eastAsia="fr-FR"/>
-        </w:rPr>
-        <w:t>les calculs physiques</w:t>
-      </w:r>
-      <w:r>
-        <w:rPr>
-          <w:rFonts w:eastAsia="Times New Roman" w:cstheme="minorHAnsi"/>
-          <w:lang w:eastAsia="fr-FR"/>
-        </w:rPr>
-        <w:t xml:space="preserve"> de collision</w:t>
-      </w:r>
-      <w:r>
-        <w:rPr>
-          <w:rFonts w:eastAsia="Times New Roman" w:cstheme="minorHAnsi"/>
-          <w:lang w:eastAsia="fr-FR"/>
-        </w:rPr>
-        <w:t>, notre héroïne pouvant traverser certaines plateformes sous certains angles et avec une certaine vitesse</w:t>
-      </w:r>
-      <w:r>
-        <w:rPr>
-          <w:rFonts w:eastAsia="Times New Roman" w:cstheme="minorHAnsi"/>
-          <w:lang w:eastAsia="fr-FR"/>
-        </w:rPr>
-        <w:t>.</w:t>
+        <w:t xml:space="preserve">Nous souhaiterions également ajouter un </w:t>
+      </w:r>
+      <w:r>
+        <w:rPr>
+          <w:rFonts w:eastAsia="Times New Roman" w:cstheme="minorHAnsi"/>
+          <w:lang w:eastAsia="fr-FR"/>
+        </w:rPr>
+        <w:t>aspect</w:t>
+      </w:r>
+      <w:r>
+        <w:rPr>
+          <w:rFonts w:eastAsia="Times New Roman" w:cstheme="minorHAnsi"/>
+          <w:lang w:eastAsia="fr-FR"/>
+        </w:rPr>
+        <w:t xml:space="preserve"> communautaire </w:t>
+      </w:r>
+      <w:r>
+        <w:rPr>
+          <w:rFonts w:eastAsia="Times New Roman" w:cstheme="minorHAnsi"/>
+          <w:lang w:eastAsia="fr-FR"/>
+        </w:rPr>
+        <w:t xml:space="preserve">au jeu </w:t>
+      </w:r>
+      <w:r>
+        <w:rPr>
+          <w:rFonts w:eastAsia="Times New Roman" w:cstheme="minorHAnsi"/>
+          <w:lang w:eastAsia="fr-FR"/>
+        </w:rPr>
+        <w:t>en enregistrant les meilleurs scores des joueurs en ligne, en ajoutant la possibilité d’échanger les maps créées ou en intégrant un mode multijoueur.</w:t>
       </w:r>
     </w:p>
     <w:p>
       <w:pPr>
         <w:spacing w:after="0" w:line="240" w:lineRule="auto"/>
+        <w:ind w:firstLine="708"/>
+        <w:rPr>
+          <w:rFonts w:eastAsia="Times New Roman" w:cstheme="minorHAnsi"/>
+          <w:lang w:eastAsia="fr-FR"/>
+        </w:rPr>
+      </w:pPr>
+      <w:r>
+        <w:rPr>
+          <w:rFonts w:eastAsia="Times New Roman" w:cstheme="minorHAnsi"/>
+          <w:lang w:eastAsia="fr-FR"/>
+        </w:rPr>
+        <w:t xml:space="preserve">Enfin, nous rencontrons régulièrement des problèmes avec </w:t>
+      </w:r>
+      <w:r>
+        <w:rPr>
+          <w:rFonts w:eastAsia="Times New Roman" w:cstheme="minorHAnsi"/>
+          <w:lang w:eastAsia="fr-FR"/>
+        </w:rPr>
+        <w:t>les calculs physiques</w:t>
+      </w:r>
+      <w:r>
+        <w:rPr>
+          <w:rFonts w:eastAsia="Times New Roman" w:cstheme="minorHAnsi"/>
+          <w:lang w:eastAsia="fr-FR"/>
+        </w:rPr>
+        <w:t xml:space="preserve"> de collision</w:t>
+      </w:r>
+      <w:r>
+        <w:rPr>
+          <w:rFonts w:eastAsia="Times New Roman" w:cstheme="minorHAnsi"/>
+          <w:lang w:eastAsia="fr-FR"/>
+        </w:rPr>
+        <w:t>, notre héroïne pouvant traverser certaines plateformes sous certains angles et avec une certaine vitesse</w:t>
+      </w:r>
+      <w:r>
+        <w:rPr>
+          <w:rFonts w:eastAsia="Times New Roman" w:cstheme="minorHAnsi"/>
+          <w:lang w:eastAsia="fr-FR"/>
+        </w:rPr>
+        <w:t>.</w:t>
+      </w:r>
+    </w:p>
+    <w:p>
+      <w:pPr>
+        <w:spacing w:after="0" w:line="240" w:lineRule="auto"/>
         <w:rPr>
           <w:rFonts w:eastAsia="Times New Roman" w:cstheme="minorHAnsi"/>
           <w:sz w:val="24"/>
@@ -9891,132 +9992,6 @@
           <w:lang w:eastAsia="fr-FR"/>
         </w:rPr>
       </w:pPr>
-    </w:p>
-    <w:p>
-      <w:pPr>
-        <w:spacing w:after="240" w:line="240" w:lineRule="auto"/>
-        <w:rPr>
-          <w:rFonts w:eastAsia="Times New Roman" w:cstheme="minorHAnsi"/>
-          <w:sz w:val="24"/>
-          <w:szCs w:val="24"/>
-          <w:lang w:eastAsia="fr-FR"/>
-        </w:rPr>
-      </w:pPr>
-      <w:r>
-        <w:rPr>
-          <w:noProof/>
-        </w:rPr>
-        <w:drawing>
-          <wp:anchor distT="0" distB="0" distL="114300" distR="114300" simplePos="0" relativeHeight="251677696" behindDoc="0" locked="0" layoutInCell="1" allowOverlap="1" wp14:anchorId="09C86592">
-            <wp:simplePos x="0" y="0"/>
-            <wp:positionH relativeFrom="column">
-              <wp:posOffset>1047668</wp:posOffset>
-            </wp:positionH>
-            <wp:positionV relativeFrom="paragraph">
-              <wp:posOffset>2693946</wp:posOffset>
-            </wp:positionV>
-            <wp:extent cx="4174490" cy="2347595"/>
-            <wp:effectExtent l="0" t="0" r="0" b="0"/>
-            <wp:wrapTopAndBottom/>
-            <wp:docPr id="1" name="Image 1"/>
-            <wp:cNvGraphicFramePr>
-              <a:graphicFrameLocks xmlns:a="http://schemas.openxmlformats.org/drawingml/2006/main" noChangeAspect="1"/>
-            </wp:cNvGraphicFramePr>
-            <a:graphic xmlns:a="http://schemas.openxmlformats.org/drawingml/2006/main">
-              <a:graphicData uri="http://schemas.openxmlformats.org/drawingml/2006/picture">
-                <pic:pic xmlns:pic="http://schemas.openxmlformats.org/drawingml/2006/picture">
-                  <pic:nvPicPr>
-                    <pic:cNvPr id="1" name=""/>
-                    <pic:cNvPicPr/>
-                  </pic:nvPicPr>
-                  <pic:blipFill>
-                    <a:blip r:embed="rId8" cstate="print">
-                      <a:extLst>
-                        <a:ext uri="{28A0092B-C50C-407E-A947-70E740481C1C}">
-                          <a14:useLocalDpi xmlns:a14="http://schemas.microsoft.com/office/drawing/2010/main" val="0"/>
-                        </a:ext>
-                      </a:extLst>
-                    </a:blip>
-                    <a:stretch>
-                      <a:fillRect/>
-                    </a:stretch>
-                  </pic:blipFill>
-                  <pic:spPr>
-                    <a:xfrm>
-                      <a:off x="0" y="0"/>
-                      <a:ext cx="4174490" cy="2347595"/>
-                    </a:xfrm>
-                    <a:prstGeom prst="rect">
-                      <a:avLst/>
-                    </a:prstGeom>
-                  </pic:spPr>
-                </pic:pic>
-              </a:graphicData>
-            </a:graphic>
-          </wp:anchor>
-        </w:drawing>
-      </w:r>
-      <w:r>
-        <w:rPr>
-          <w:noProof/>
-        </w:rPr>
-        <w:drawing>
-          <wp:anchor distT="0" distB="0" distL="114300" distR="114300" simplePos="0" relativeHeight="251676672" behindDoc="0" locked="0" layoutInCell="1" allowOverlap="1" wp14:anchorId="52AB3CEA">
-            <wp:simplePos x="0" y="0"/>
-            <wp:positionH relativeFrom="margin">
-              <wp:align>left</wp:align>
-            </wp:positionH>
-            <wp:positionV relativeFrom="paragraph">
-              <wp:posOffset>-55</wp:posOffset>
-            </wp:positionV>
-            <wp:extent cx="4174490" cy="2350770"/>
-            <wp:effectExtent l="0" t="0" r="0" b="0"/>
-            <wp:wrapTopAndBottom/>
-            <wp:docPr id="17" name="Image 17"/>
-            <wp:cNvGraphicFramePr>
-              <a:graphicFrameLocks xmlns:a="http://schemas.openxmlformats.org/drawingml/2006/main" noChangeAspect="1"/>
-            </wp:cNvGraphicFramePr>
-            <a:graphic xmlns:a="http://schemas.openxmlformats.org/drawingml/2006/main">
-              <a:graphicData uri="http://schemas.openxmlformats.org/drawingml/2006/picture">
-                <pic:pic xmlns:pic="http://schemas.openxmlformats.org/drawingml/2006/picture">
-                  <pic:nvPicPr>
-                    <pic:cNvPr id="1" name=""/>
-                    <pic:cNvPicPr/>
-                  </pic:nvPicPr>
-                  <pic:blipFill rotWithShape="1">
-                    <a:blip r:embed="rId9" cstate="print">
-                      <a:extLst>
-                        <a:ext uri="{28A0092B-C50C-407E-A947-70E740481C1C}">
-                          <a14:useLocalDpi xmlns:a14="http://schemas.microsoft.com/office/drawing/2010/main" val="0"/>
-                        </a:ext>
-                      </a:extLst>
-                    </a:blip>
-                    <a:srcRect r="46722"/>
-                    <a:stretch/>
-                  </pic:blipFill>
-                  <pic:spPr bwMode="auto">
-                    <a:xfrm>
-                      <a:off x="0" y="0"/>
-                      <a:ext cx="4174490" cy="2350770"/>
-                    </a:xfrm>
-                    <a:prstGeom prst="rect">
-                      <a:avLst/>
-                    </a:prstGeom>
-                    <a:ln>
-                      <a:noFill/>
-                    </a:ln>
-                    <a:extLst>
-                      <a:ext uri="{53640926-AAD7-44D8-BBD7-CCE9431645EC}">
-                        <a14:shadowObscured xmlns:a14="http://schemas.microsoft.com/office/drawing/2010/main"/>
-                      </a:ext>
-                    </a:extLst>
-                  </pic:spPr>
-                </pic:pic>
-              </a:graphicData>
-            </a:graphic>
-          </wp:anchor>
-        </w:drawing>
-      </w:r>
       <w:r>
         <w:rPr>
           <w:rFonts w:ascii="Times New Roman" w:eastAsia="Times New Roman" w:hAnsi="Times New Roman" w:cs="Times New Roman"/>
@@ -10031,10 +10006,10 @@
               <wp:anchor distT="45720" distB="45720" distL="114300" distR="114300" simplePos="0" relativeHeight="251662336" behindDoc="0" locked="0" layoutInCell="1" allowOverlap="1" wp14:anchorId="266F5DC5" wp14:editId="196D1B98">
                 <wp:simplePos x="0" y="0"/>
                 <wp:positionH relativeFrom="margin">
-                  <wp:posOffset>4454931</wp:posOffset>
+                  <wp:posOffset>4454525</wp:posOffset>
                 </wp:positionH>
                 <wp:positionV relativeFrom="paragraph">
-                  <wp:posOffset>805866</wp:posOffset>
+                  <wp:posOffset>1148820</wp:posOffset>
                 </wp:positionV>
                 <wp:extent cx="1558137" cy="526694"/>
                 <wp:effectExtent l="0" t="0" r="0" b="6985"/>
@@ -10083,7 +10058,7 @@
                                 <w:sz w:val="18"/>
                                 <w:szCs w:val="18"/>
                               </w:rPr>
-                              <w:t>Editeur de map : L’utilisateur se déplace et pose les obstacles ou il le souhaite</w:t>
+                              <w:t>Menu principal du jeu</w:t>
                             </w:r>
                           </w:p>
                         </w:txbxContent>
@@ -10105,7 +10080,7 @@
           </mc:Choice>
           <mc:Fallback>
             <w:pict>
-              <v:shape w14:anchorId="266F5DC5" id="_x0000_s1030" type="#_x0000_t202" style="position:absolute;margin-left:350.8pt;margin-top:63.45pt;width:122.7pt;height:41.45pt;z-index:251662336;visibility:visible;mso-wrap-style:square;mso-width-percent:0;mso-height-percent:0;mso-wrap-distance-left:9pt;mso-wrap-distance-top:3.6pt;mso-wrap-distance-right:9pt;mso-wrap-distance-bottom:3.6pt;mso-position-horizontal:absolute;mso-position-horizontal-relative:margin;mso-position-vertical:absolute;mso-position-vertical-relative:text;mso-width-percent:0;mso-height-percent:0;mso-width-relative:margin;mso-height-relative:margin;v-text-anchor:top" o:gfxdata="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" filled="f" stroked="f">
+              <v:shape w14:anchorId="266F5DC5" id="_x0000_s1030" type="#_x0000_t202" style="position:absolute;margin-left:350.75pt;margin-top:90.45pt;width:122.7pt;height:41.45pt;z-index:251662336;visibility:visible;mso-wrap-style:square;mso-width-percent:0;mso-height-percent:0;mso-wrap-distance-left:9pt;mso-wrap-distance-top:3.6pt;mso-wrap-distance-right:9pt;mso-wrap-distance-bottom:3.6pt;mso-position-horizontal:absolute;mso-position-horizontal-relative:margin;mso-position-vertical:absolute;mso-position-vertical-relative:text;mso-width-percent:0;mso-height-percent:0;mso-width-relative:margin;mso-height-relative:margin;v-text-anchor:top" o:gfxdata="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" filled="f" stroked="f">
                 <v:textbox>
                   <w:txbxContent>
                     <w:p>
@@ -10126,7 +10101,7 @@
                           <w:sz w:val="18"/>
                           <w:szCs w:val="18"/>
                         </w:rPr>
-                        <w:t>Editeur de map : L’utilisateur se déplace et pose les obstacles ou il le souhaite</w:t>
+                        <w:t>Menu principal du jeu</w:t>
                       </w:r>
                     </w:p>
                   </w:txbxContent>
@@ -10136,6 +10111,375 @@
             </w:pict>
           </mc:Fallback>
         </mc:AlternateContent>
+      </w:r>
+    </w:p>
+    <w:p>
+      <w:pPr>
+        <w:spacing w:after="240" w:line="240" w:lineRule="auto"/>
+        <w:rPr>
+          <w:rFonts w:eastAsia="Times New Roman" w:cstheme="minorHAnsi"/>
+          <w:sz w:val="24"/>
+          <w:szCs w:val="24"/>
+          <w:lang w:eastAsia="fr-FR"/>
+        </w:rPr>
+      </w:pPr>
+      <w:r>
+        <w:rPr>
+          <w:rFonts w:ascii="Times New Roman" w:eastAsia="Times New Roman" w:hAnsi="Times New Roman" w:cs="Times New Roman"/>
+          <w:noProof/>
+          <w:sz w:val="24"/>
+          <w:szCs w:val="24"/>
+          <w:lang w:eastAsia="fr-FR"/>
+        </w:rPr>
+        <mc:AlternateContent>
+          <mc:Choice Requires="wps">
+            <w:drawing>
+              <wp:anchor distT="45720" distB="45720" distL="114300" distR="114300" simplePos="0" relativeHeight="251681792" behindDoc="0" locked="0" layoutInCell="1" allowOverlap="1" wp14:anchorId="26AB19BC" wp14:editId="0D070BDB">
+                <wp:simplePos x="0" y="0"/>
+                <wp:positionH relativeFrom="margin">
+                  <wp:posOffset>-249773</wp:posOffset>
+                </wp:positionH>
+                <wp:positionV relativeFrom="paragraph">
+                  <wp:posOffset>3500983</wp:posOffset>
+                </wp:positionV>
+                <wp:extent cx="1558137" cy="526694"/>
+                <wp:effectExtent l="0" t="0" r="0" b="6985"/>
+                <wp:wrapNone/>
+                <wp:docPr id="4" name="Zone de texte 2"/>
+                <wp:cNvGraphicFramePr>
+                  <a:graphicFrameLocks xmlns:a="http://schemas.openxmlformats.org/drawingml/2006/main"/>
+                </wp:cNvGraphicFramePr>
+                <a:graphic xmlns:a="http://schemas.openxmlformats.org/drawingml/2006/main">
+                  <a:graphicData uri="http://schemas.microsoft.com/office/word/2010/wordprocessingShape">
+                    <wps:wsp>
+                      <wps:cNvSpPr txBox="1">
+                        <a:spLocks noChangeArrowheads="1"/>
+                      </wps:cNvSpPr>
+                      <wps:spPr bwMode="auto">
+                        <a:xfrm>
+                          <a:off x="0" y="0"/>
+                          <a:ext cx="1558137" cy="526694"/>
+                        </a:xfrm>
+                        <a:prstGeom prst="rect">
+                          <a:avLst/>
+                        </a:prstGeom>
+                        <a:noFill/>
+                        <a:ln>
+                          <a:noFill/>
+                        </a:ln>
+                        <a:effectLst/>
+                      </wps:spPr>
+                      <wps:txbx>
+                        <w:txbxContent>
+                          <w:p>
+                            <w:pPr>
+                              <w:rPr>
+                                <w:rFonts w:cstheme="minorHAnsi"/>
+                                <w:i/>
+                                <w:color w:val="595959" w:themeColor="text1" w:themeTint="A6"/>
+                                <w:sz w:val="18"/>
+                                <w:szCs w:val="18"/>
+                              </w:rPr>
+                            </w:pPr>
+                            <w:r>
+                              <w:rPr>
+                                <w:rFonts w:cstheme="minorHAnsi"/>
+                                <w:i/>
+                                <w:color w:val="595959" w:themeColor="text1" w:themeTint="A6"/>
+                                <w:sz w:val="18"/>
+                                <w:szCs w:val="18"/>
+                              </w:rPr>
+                              <w:t xml:space="preserve">Editeur de </w:t>
+                            </w:r>
+                            <w:proofErr w:type="spellStart"/>
+                            <w:r>
+                              <w:rPr>
+                                <w:rFonts w:cstheme="minorHAnsi"/>
+                                <w:i/>
+                                <w:color w:val="595959" w:themeColor="text1" w:themeTint="A6"/>
+                                <w:sz w:val="18"/>
+                                <w:szCs w:val="18"/>
+                              </w:rPr>
+                              <w:t>map</w:t>
+                            </w:r>
+                            <w:proofErr w:type="spellEnd"/>
+                            <w:r>
+                              <w:rPr>
+                                <w:rFonts w:cstheme="minorHAnsi"/>
+                                <w:i/>
+                                <w:color w:val="595959" w:themeColor="text1" w:themeTint="A6"/>
+                                <w:sz w:val="18"/>
+                                <w:szCs w:val="18"/>
+                              </w:rPr>
+                              <w:t> : L’utilisateur se déplace et pose les obstacles ou il le souhaite</w:t>
+                            </w:r>
+                          </w:p>
+                        </w:txbxContent>
+                      </wps:txbx>
+                      <wps:bodyPr rot="0" vert="horz" wrap="square" lIns="91440" tIns="45720" rIns="91440" bIns="45720" anchor="t" anchorCtr="0">
+                        <a:noAutofit/>
+                      </wps:bodyPr>
+                    </wps:wsp>
+                  </a:graphicData>
+                </a:graphic>
+                <wp14:sizeRelH relativeFrom="margin">
+                  <wp14:pctWidth>0</wp14:pctWidth>
+                </wp14:sizeRelH>
+                <wp14:sizeRelV relativeFrom="margin">
+                  <wp14:pctHeight>0</wp14:pctHeight>
+                </wp14:sizeRelV>
+              </wp:anchor>
+            </w:drawing>
+          </mc:Choice>
+          <mc:Fallback>
+            <w:pict>
+              <v:shape w14:anchorId="26AB19BC" id="_x0000_s1031" type="#_x0000_t202" style="position:absolute;margin-left:-19.65pt;margin-top:275.65pt;width:122.7pt;height:41.45pt;z-index:251681792;visibility:visible;mso-wrap-style:square;mso-width-percent:0;mso-height-percent:0;mso-wrap-distance-left:9pt;mso-wrap-distance-top:3.6pt;mso-wrap-distance-right:9pt;mso-wrap-distance-bottom:3.6pt;mso-position-horizontal:absolute;mso-position-horizontal-relative:margin;mso-position-vertical:absolute;mso-position-vertical-relative:text;mso-width-percent:0;mso-height-percent:0;mso-width-relative:margin;mso-height-relative:margin;v-text-anchor:top" o:gfxdata="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" filled="f" stroked="f">
+                <v:textbox>
+                  <w:txbxContent>
+                    <w:p>
+                      <w:pPr>
+                        <w:rPr>
+                          <w:rFonts w:cstheme="minorHAnsi"/>
+                          <w:i/>
+                          <w:color w:val="595959" w:themeColor="text1" w:themeTint="A6"/>
+                          <w:sz w:val="18"/>
+                          <w:szCs w:val="18"/>
+                        </w:rPr>
+                      </w:pPr>
+                      <w:r>
+                        <w:rPr>
+                          <w:rFonts w:cstheme="minorHAnsi"/>
+                          <w:i/>
+                          <w:color w:val="595959" w:themeColor="text1" w:themeTint="A6"/>
+                          <w:sz w:val="18"/>
+                          <w:szCs w:val="18"/>
+                        </w:rPr>
+                        <w:t xml:space="preserve">Editeur de </w:t>
+                      </w:r>
+                      <w:proofErr w:type="spellStart"/>
+                      <w:r>
+                        <w:rPr>
+                          <w:rFonts w:cstheme="minorHAnsi"/>
+                          <w:i/>
+                          <w:color w:val="595959" w:themeColor="text1" w:themeTint="A6"/>
+                          <w:sz w:val="18"/>
+                          <w:szCs w:val="18"/>
+                        </w:rPr>
+                        <w:t>map</w:t>
+                      </w:r>
+                      <w:proofErr w:type="spellEnd"/>
+                      <w:r>
+                        <w:rPr>
+                          <w:rFonts w:cstheme="minorHAnsi"/>
+                          <w:i/>
+                          <w:color w:val="595959" w:themeColor="text1" w:themeTint="A6"/>
+                          <w:sz w:val="18"/>
+                          <w:szCs w:val="18"/>
+                        </w:rPr>
+                        <w:t> : L’utilisateur se déplace et pose les obstacles ou il le souhaite</w:t>
+                      </w:r>
+                    </w:p>
+                  </w:txbxContent>
+                </v:textbox>
+                <w10:wrap anchorx="margin"/>
+              </v:shape>
+            </w:pict>
+          </mc:Fallback>
+        </mc:AlternateContent>
+      </w:r>
+      <w:r>
+        <w:rPr>
+          <w:rFonts w:eastAsia="Times New Roman" w:cstheme="minorHAnsi"/>
+          <w:noProof/>
+          <w:color w:val="767171" w:themeColor="background2" w:themeShade="80"/>
+          <w:lang w:eastAsia="fr-FR"/>
+        </w:rPr>
+        <mc:AlternateContent>
+          <mc:Choice Requires="wps">
+            <w:drawing>
+              <wp:anchor distT="0" distB="0" distL="114300" distR="114300" simplePos="0" relativeHeight="251679744" behindDoc="0" locked="0" layoutInCell="1" allowOverlap="1" wp14:anchorId="234F7E7E" wp14:editId="3BB46118">
+                <wp:simplePos x="0" y="0"/>
+                <wp:positionH relativeFrom="column">
+                  <wp:posOffset>1422362</wp:posOffset>
+                </wp:positionH>
+                <wp:positionV relativeFrom="paragraph">
+                  <wp:posOffset>2757264</wp:posOffset>
+                </wp:positionV>
+                <wp:extent cx="483" cy="2047691"/>
+                <wp:effectExtent l="0" t="0" r="38100" b="29210"/>
+                <wp:wrapNone/>
+                <wp:docPr id="3" name="Connecteur droit 3"/>
+                <wp:cNvGraphicFramePr/>
+                <a:graphic xmlns:a="http://schemas.openxmlformats.org/drawingml/2006/main">
+                  <a:graphicData uri="http://schemas.microsoft.com/office/word/2010/wordprocessingShape">
+                    <wps:wsp>
+                      <wps:cNvCnPr/>
+                      <wps:spPr>
+                        <a:xfrm flipH="1">
+                          <a:off x="0" y="0"/>
+                          <a:ext cx="483" cy="2047691"/>
+                        </a:xfrm>
+                        <a:prstGeom prst="line">
+                          <a:avLst/>
+                        </a:prstGeom>
+                        <a:ln w="12700">
+                          <a:solidFill>
+                            <a:schemeClr val="bg2">
+                              <a:lumMod val="50000"/>
+                            </a:schemeClr>
+                          </a:solidFill>
+                        </a:ln>
+                      </wps:spPr>
+                      <wps:style>
+                        <a:lnRef idx="1">
+                          <a:schemeClr val="dk1"/>
+                        </a:lnRef>
+                        <a:fillRef idx="0">
+                          <a:schemeClr val="dk1"/>
+                        </a:fillRef>
+                        <a:effectRef idx="0">
+                          <a:schemeClr val="dk1"/>
+                        </a:effectRef>
+                        <a:fontRef idx="minor">
+                          <a:schemeClr val="tx1"/>
+                        </a:fontRef>
+                      </wps:style>
+                      <wps:bodyPr/>
+                    </wps:wsp>
+                  </a:graphicData>
+                </a:graphic>
+                <wp14:sizeRelH relativeFrom="margin">
+                  <wp14:pctWidth>0</wp14:pctWidth>
+                </wp14:sizeRelH>
+                <wp14:sizeRelV relativeFrom="margin">
+                  <wp14:pctHeight>0</wp14:pctHeight>
+                </wp14:sizeRelV>
+              </wp:anchor>
+            </w:drawing>
+          </mc:Choice>
+          <mc:Fallback>
+            <w:pict>
+              <v:line w14:anchorId="12630371" id="Connecteur droit 3" o:spid="_x0000_s1026" style="position:absolute;flip:x;z-index:251679744;visibility:visible;mso-wrap-style:square;mso-width-percent:0;mso-height-percent:0;mso-wrap-distance-left:9pt;mso-wrap-distance-top:0;mso-wrap-distance-right:9pt;mso-wrap-distance-bottom:0;mso-position-horizontal:absolute;mso-position-horizontal-relative:text;mso-position-vertical:absolute;mso-position-vertical-relative:text;mso-width-percent:0;mso-height-percent:0;mso-width-relative:margin;mso-height-relative:margin" from="112pt,217.1pt" to="112.05pt,378.35pt" o:gfxdata="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" strokecolor="#747070 [1614]" strokeweight="1pt">
+                <v:stroke joinstyle="miter"/>
+              </v:line>
+            </w:pict>
+          </mc:Fallback>
+        </mc:AlternateContent>
+      </w:r>
+      <w:r>
+        <w:rPr>
+          <w:noProof/>
+        </w:rPr>
+        <w:drawing>
+          <wp:anchor distT="0" distB="0" distL="114300" distR="114300" simplePos="0" relativeHeight="251677696" behindDoc="0" locked="0" layoutInCell="1" allowOverlap="1" wp14:anchorId="09C86592">
+            <wp:simplePos x="0" y="0"/>
+            <wp:positionH relativeFrom="margin">
+              <wp:align>right</wp:align>
+            </wp:positionH>
+            <wp:positionV relativeFrom="paragraph">
+              <wp:posOffset>2611281</wp:posOffset>
+            </wp:positionV>
+            <wp:extent cx="4174490" cy="2347595"/>
+            <wp:effectExtent l="0" t="0" r="0" b="0"/>
+            <wp:wrapTopAndBottom/>
+            <wp:docPr id="1" name="Image 1"/>
+            <wp:cNvGraphicFramePr>
+              <a:graphicFrameLocks xmlns:a="http://schemas.openxmlformats.org/drawingml/2006/main" noChangeAspect="1"/>
+            </wp:cNvGraphicFramePr>
+            <a:graphic xmlns:a="http://schemas.openxmlformats.org/drawingml/2006/main">
+              <a:graphicData uri="http://schemas.openxmlformats.org/drawingml/2006/picture">
+                <pic:pic xmlns:pic="http://schemas.openxmlformats.org/drawingml/2006/picture">
+                  <pic:nvPicPr>
+                    <pic:cNvPr id="1" name=""/>
+                    <pic:cNvPicPr/>
+                  </pic:nvPicPr>
+                  <pic:blipFill>
+                    <a:blip r:embed="rId10" cstate="print">
+                      <a:extLst>
+                        <a:ext uri="{28A0092B-C50C-407E-A947-70E740481C1C}">
+                          <a14:useLocalDpi xmlns:a14="http://schemas.microsoft.com/office/drawing/2010/main" val="0"/>
+                        </a:ext>
+                      </a:extLst>
+                    </a:blip>
+                    <a:stretch>
+                      <a:fillRect/>
+                    </a:stretch>
+                  </pic:blipFill>
+                  <pic:spPr>
+                    <a:xfrm>
+                      <a:off x="0" y="0"/>
+                      <a:ext cx="4174490" cy="2347595"/>
+                    </a:xfrm>
+                    <a:prstGeom prst="rect">
+                      <a:avLst/>
+                    </a:prstGeom>
+                  </pic:spPr>
+                </pic:pic>
+              </a:graphicData>
+            </a:graphic>
+          </wp:anchor>
+        </w:drawing>
+      </w:r>
+      <w:r>
+        <w:rPr>
+          <w:noProof/>
+        </w:rPr>
+        <w:drawing>
+          <wp:anchor distT="0" distB="0" distL="114300" distR="114300" simplePos="0" relativeHeight="251676672" behindDoc="0" locked="0" layoutInCell="1" allowOverlap="1" wp14:anchorId="52AB3CEA">
+            <wp:simplePos x="0" y="0"/>
+            <wp:positionH relativeFrom="margin">
+              <wp:align>left</wp:align>
+            </wp:positionH>
+            <wp:positionV relativeFrom="paragraph">
+              <wp:posOffset>-55</wp:posOffset>
+            </wp:positionV>
+            <wp:extent cx="4174490" cy="2350770"/>
+            <wp:effectExtent l="0" t="0" r="0" b="0"/>
+            <wp:wrapTopAndBottom/>
+            <wp:docPr id="17" name="Image 17"/>
+            <wp:cNvGraphicFramePr>
+              <a:graphicFrameLocks xmlns:a="http://schemas.openxmlformats.org/drawingml/2006/main" noChangeAspect="1"/>
+            </wp:cNvGraphicFramePr>
+            <a:graphic xmlns:a="http://schemas.openxmlformats.org/drawingml/2006/main">
+              <a:graphicData uri="http://schemas.openxmlformats.org/drawingml/2006/picture">
+                <pic:pic xmlns:pic="http://schemas.openxmlformats.org/drawingml/2006/picture">
+                  <pic:nvPicPr>
+                    <pic:cNvPr id="1" name=""/>
+                    <pic:cNvPicPr/>
+                  </pic:nvPicPr>
+                  <pic:blipFill rotWithShape="1">
+                    <a:blip r:embed="rId11" cstate="print">
+                      <a:extLst>
+                        <a:ext uri="{28A0092B-C50C-407E-A947-70E740481C1C}">
+                          <a14:useLocalDpi xmlns:a14="http://schemas.microsoft.com/office/drawing/2010/main" val="0"/>
+                        </a:ext>
+                      </a:extLst>
+                    </a:blip>
+                    <a:srcRect r="46722"/>
+                    <a:stretch/>
+                  </pic:blipFill>
+                  <pic:spPr bwMode="auto">
+                    <a:xfrm>
+                      <a:off x="0" y="0"/>
+                      <a:ext cx="4174490" cy="2350770"/>
+                    </a:xfrm>
+                    <a:prstGeom prst="rect">
+                      <a:avLst/>
+                    </a:prstGeom>
+                    <a:ln>
+                      <a:noFill/>
+                    </a:ln>
+                    <a:extLst>
+                      <a:ext uri="{53640926-AAD7-44D8-BBD7-CCE9431645EC}">
+                        <a14:shadowObscured xmlns:a14="http://schemas.microsoft.com/office/drawing/2010/main"/>
+                      </a:ext>
+                    </a:extLst>
+                  </pic:spPr>
+                </pic:pic>
+              </a:graphicData>
+            </a:graphic>
+          </wp:anchor>
+        </w:drawing>
       </w:r>
       <w:r>
         <w:rPr>
@@ -10252,6 +10596,45 @@
         <w:spacing w:after="0" w:line="240" w:lineRule="auto"/>
         <w:rPr>
           <w:rFonts w:eastAsia="Times New Roman" w:cstheme="minorHAnsi"/>
+          <w:b/>
+          <w:bCs/>
+          <w:color w:val="000000"/>
+          <w:u w:val="single"/>
+          <w:lang w:eastAsia="fr-FR"/>
+        </w:rPr>
+      </w:pPr>
+    </w:p>
+    <w:p>
+      <w:pPr>
+        <w:spacing w:after="0" w:line="240" w:lineRule="auto"/>
+        <w:rPr>
+          <w:rFonts w:eastAsia="Times New Roman" w:cstheme="minorHAnsi"/>
+          <w:b/>
+          <w:bCs/>
+          <w:color w:val="000000"/>
+          <w:u w:val="single"/>
+          <w:lang w:eastAsia="fr-FR"/>
+        </w:rPr>
+      </w:pPr>
+    </w:p>
+    <w:p>
+      <w:pPr>
+        <w:spacing w:after="0" w:line="240" w:lineRule="auto"/>
+        <w:rPr>
+          <w:rFonts w:eastAsia="Times New Roman" w:cstheme="minorHAnsi"/>
+          <w:b/>
+          <w:bCs/>
+          <w:color w:val="000000"/>
+          <w:u w:val="single"/>
+          <w:lang w:eastAsia="fr-FR"/>
+        </w:rPr>
+      </w:pPr>
+    </w:p>
+    <w:p>
+      <w:pPr>
+        <w:spacing w:after="0" w:line="240" w:lineRule="auto"/>
+        <w:rPr>
+          <w:rFonts w:eastAsia="Times New Roman" w:cstheme="minorHAnsi"/>
           <w:sz w:val="24"/>
           <w:szCs w:val="24"/>
           <w:lang w:eastAsia="fr-FR"/>
@@ -10266,6 +10649,7 @@
           <w:u w:val="single"/>
           <w:lang w:eastAsia="fr-FR"/>
         </w:rPr>
+        <w:lastRenderedPageBreak/>
         <w:t>Bibliographie :</w:t>
       </w:r>
     </w:p>
@@ -10274,6 +10658,7 @@
         <w:spacing w:after="0" w:line="240" w:lineRule="auto"/>
         <w:rPr>
           <w:rFonts w:eastAsia="Times New Roman" w:cstheme="minorHAnsi"/>
+          <w:color w:val="000000" w:themeColor="text1"/>
           <w:sz w:val="24"/>
           <w:szCs w:val="24"/>
           <w:lang w:eastAsia="fr-FR"/>
@@ -10290,21 +10675,69 @@
         <w:textAlignment w:val="baseline"/>
         <w:rPr>
           <w:rFonts w:eastAsia="Times New Roman" w:cstheme="minorHAnsi"/>
-          <w:color w:val="0000FF"/>
-          <w:lang w:eastAsia="fr-FR"/>
-        </w:rPr>
-      </w:pPr>
-      <w:hyperlink r:id="rId10" w:history="1">
+          <w:color w:val="000000" w:themeColor="text1"/>
+          <w:lang w:eastAsia="fr-FR"/>
+        </w:rPr>
+      </w:pPr>
+      <w:hyperlink r:id="rId12" w:history="1">
         <w:r>
           <w:rPr>
             <w:rFonts w:eastAsia="Times New Roman" w:cstheme="minorHAnsi"/>
-            <w:color w:val="1155CC"/>
-            <w:u w:val="single"/>
+            <w:color w:val="000000" w:themeColor="text1"/>
             <w:lang w:eastAsia="fr-FR"/>
           </w:rPr>
-          <w:t>http://www.gcworks.fr/isn/accueil/index.html</w:t>
+          <w:t>Documentation</w:t>
         </w:r>
       </w:hyperlink>
+      <w:r>
+        <w:rPr>
+          <w:rFonts w:eastAsia="Times New Roman" w:cstheme="minorHAnsi"/>
+          <w:color w:val="000000" w:themeColor="text1"/>
+          <w:lang w:eastAsia="fr-FR"/>
+        </w:rPr>
+        <w:t xml:space="preserve"> </w:t>
+      </w:r>
+      <w:proofErr w:type="spellStart"/>
+      <w:r>
+        <w:rPr>
+          <w:rFonts w:eastAsia="Times New Roman" w:cstheme="minorHAnsi"/>
+          <w:color w:val="000000" w:themeColor="text1"/>
+          <w:lang w:eastAsia="fr-FR"/>
+        </w:rPr>
+        <w:t>Pygame</w:t>
+      </w:r>
+      <w:proofErr w:type="spellEnd"/>
+    </w:p>
+    <w:p>
+      <w:pPr>
+        <w:numPr>
+          <w:ilvl w:val="0"/>
+          <w:numId w:val="7"/>
+        </w:numPr>
+        <w:spacing w:after="0" w:line="240" w:lineRule="auto"/>
+        <w:textAlignment w:val="baseline"/>
+        <w:rPr>
+          <w:rFonts w:eastAsia="Times New Roman" w:cstheme="minorHAnsi"/>
+          <w:color w:val="000000" w:themeColor="text1"/>
+          <w:lang w:eastAsia="fr-FR"/>
+        </w:rPr>
+      </w:pPr>
+      <w:r>
+        <w:rPr>
+          <w:rFonts w:eastAsia="Times New Roman" w:cstheme="minorHAnsi"/>
+          <w:color w:val="000000" w:themeColor="text1"/>
+          <w:lang w:eastAsia="fr-FR"/>
+        </w:rPr>
+        <w:t>Stackoverflow, la référence des programmeurs si des questions subsiste</w:t>
+      </w:r>
+      <w:r>
+        <w:rPr>
+          <w:rFonts w:eastAsia="Times New Roman" w:cstheme="minorHAnsi"/>
+          <w:color w:val="000000" w:themeColor="text1"/>
+          <w:lang w:eastAsia="fr-FR"/>
+        </w:rPr>
+        <w:t>nt</w:t>
+      </w:r>
     </w:p>
     <w:p>
       <w:pPr>
@@ -10316,12 +10749,323 @@
         <w:textAlignment w:val="baseline"/>
         <w:rPr>
           <w:rFonts w:eastAsia="Times New Roman" w:cstheme="minorHAnsi"/>
-          <w:color w:val="0000FF"/>
-          <w:lang w:eastAsia="fr-FR"/>
-        </w:rPr>
-      </w:pPr>
+          <w:color w:val="000000" w:themeColor="text1"/>
+          <w:lang w:eastAsia="fr-FR"/>
+        </w:rPr>
+      </w:pPr>
+      <w:r>
+        <w:rPr>
+          <w:rFonts w:eastAsia="Times New Roman" w:cstheme="minorHAnsi"/>
+          <w:color w:val="000000" w:themeColor="text1"/>
+          <w:lang w:eastAsia="fr-FR"/>
+        </w:rPr>
+        <w:t>Serveur Discord d’entraide</w:t>
+      </w:r>
+    </w:p>
+    <w:p>
+      <w:pPr>
+        <w:numPr>
+          <w:ilvl w:val="0"/>
+          <w:numId w:val="7"/>
+        </w:numPr>
+        <w:spacing w:before="100" w:beforeAutospacing="1" w:after="100" w:afterAutospacing="1" w:line="240" w:lineRule="auto"/>
+        <w:textAlignment w:val="baseline"/>
+        <w:rPr>
+          <w:rFonts w:eastAsia="Times New Roman" w:cstheme="minorHAnsi"/>
+          <w:color w:val="000000" w:themeColor="text1"/>
+          <w:lang w:eastAsia="fr-FR"/>
+        </w:rPr>
+      </w:pPr>
+      <w:r>
+        <w:rPr>
+          <w:rFonts w:eastAsia="Times New Roman" w:cstheme="minorHAnsi"/>
+          <w:color w:val="000000" w:themeColor="text1"/>
+          <w:lang w:eastAsia="fr-FR"/>
+        </w:rPr>
+        <w:t xml:space="preserve">Crédits musique libres de droits : </w:t>
+      </w:r>
+    </w:p>
+    <w:p>
+      <w:pPr>
+        <w:numPr>
+          <w:ilvl w:val="1"/>
+          <w:numId w:val="7"/>
+        </w:numPr>
+        <w:spacing w:before="100" w:beforeAutospacing="1" w:after="100" w:afterAutospacing="1" w:line="240" w:lineRule="auto"/>
+        <w:textAlignment w:val="baseline"/>
+        <w:rPr>
+          <w:rFonts w:eastAsia="Times New Roman" w:cstheme="minorHAnsi"/>
+          <w:color w:val="000000" w:themeColor="text1"/>
+          <w:lang w:val="en-US" w:eastAsia="fr-FR"/>
+        </w:rPr>
+      </w:pPr>
+      <w:r>
+        <w:rPr>
+          <w:rFonts w:eastAsia="Times New Roman" w:cstheme="minorHAnsi"/>
+          <w:color w:val="000000" w:themeColor="text1"/>
+          <w:lang w:val="en-US" w:eastAsia="fr-FR"/>
+        </w:rPr>
+        <w:t xml:space="preserve">Andrew </w:t>
+      </w:r>
+      <w:proofErr w:type="spellStart"/>
+      <w:r>
+        <w:rPr>
+          <w:rFonts w:eastAsia="Times New Roman" w:cstheme="minorHAnsi"/>
+          <w:color w:val="000000" w:themeColor="text1"/>
+          <w:lang w:val="en-US" w:eastAsia="fr-FR"/>
+        </w:rPr>
+        <w:t>Applepie</w:t>
+      </w:r>
+      <w:proofErr w:type="spellEnd"/>
+      <w:r>
+        <w:rPr>
+          <w:rFonts w:eastAsia="Times New Roman" w:cstheme="minorHAnsi"/>
+          <w:color w:val="000000" w:themeColor="text1"/>
+          <w:lang w:val="en-US" w:eastAsia="fr-FR"/>
+        </w:rPr>
+        <w:t xml:space="preserve"> - Almost Winter</w:t>
+      </w:r>
+    </w:p>
+    <w:p>
+      <w:pPr>
+        <w:numPr>
+          <w:ilvl w:val="1"/>
+          <w:numId w:val="7"/>
+        </w:numPr>
+        <w:spacing w:before="100" w:beforeAutospacing="1" w:after="100" w:afterAutospacing="1" w:line="240" w:lineRule="auto"/>
+        <w:textAlignment w:val="baseline"/>
+        <w:rPr>
+          <w:rFonts w:eastAsia="Times New Roman" w:cstheme="minorHAnsi"/>
+          <w:color w:val="000000" w:themeColor="text1"/>
+          <w:lang w:val="en-US" w:eastAsia="fr-FR"/>
+        </w:rPr>
+      </w:pPr>
+      <w:r>
+        <w:rPr>
+          <w:rFonts w:eastAsia="Times New Roman" w:cstheme="minorHAnsi"/>
+          <w:color w:val="000000" w:themeColor="text1"/>
+          <w:lang w:val="en-US" w:eastAsia="fr-FR"/>
+        </w:rPr>
+        <w:t>Desert Voices - Tobu</w:t>
+      </w:r>
+    </w:p>
+    <w:p>
+      <w:pPr>
+        <w:numPr>
+          <w:ilvl w:val="1"/>
+          <w:numId w:val="7"/>
+        </w:numPr>
+        <w:spacing w:before="100" w:beforeAutospacing="1" w:after="100" w:afterAutospacing="1" w:line="240" w:lineRule="auto"/>
+        <w:textAlignment w:val="baseline"/>
+        <w:rPr>
+          <w:rFonts w:eastAsia="Times New Roman" w:cstheme="minorHAnsi"/>
+          <w:color w:val="000000" w:themeColor="text1"/>
+          <w:lang w:val="en-US" w:eastAsia="fr-FR"/>
+        </w:rPr>
+      </w:pPr>
+      <w:r>
+        <w:rPr>
+          <w:rFonts w:eastAsia="Times New Roman" w:cstheme="minorHAnsi"/>
+          <w:color w:val="000000" w:themeColor="text1"/>
+          <w:lang w:val="en-US" w:eastAsia="fr-FR"/>
+        </w:rPr>
+        <w:t>Happy Life - FREDJI</w:t>
+      </w:r>
+    </w:p>
+    <w:p>
+      <w:pPr>
+        <w:numPr>
+          <w:ilvl w:val="1"/>
+          <w:numId w:val="7"/>
+        </w:numPr>
+        <w:spacing w:before="100" w:beforeAutospacing="1" w:after="100" w:afterAutospacing="1" w:line="240" w:lineRule="auto"/>
+        <w:textAlignment w:val="baseline"/>
+        <w:rPr>
+          <w:rFonts w:eastAsia="Times New Roman" w:cstheme="minorHAnsi"/>
+          <w:color w:val="000000" w:themeColor="text1"/>
+          <w:lang w:val="en-US" w:eastAsia="fr-FR"/>
+        </w:rPr>
+      </w:pPr>
+      <w:r>
+        <w:rPr>
+          <w:rFonts w:eastAsia="Times New Roman" w:cstheme="minorHAnsi"/>
+          <w:color w:val="000000" w:themeColor="text1"/>
+          <w:lang w:val="en-US" w:eastAsia="fr-FR"/>
+        </w:rPr>
+        <w:t xml:space="preserve">Second Nature - </w:t>
+      </w:r>
+      <w:proofErr w:type="spellStart"/>
+      <w:r>
+        <w:rPr>
+          <w:rFonts w:eastAsia="Times New Roman" w:cstheme="minorHAnsi"/>
+          <w:color w:val="000000" w:themeColor="text1"/>
+          <w:lang w:val="en-US" w:eastAsia="fr-FR"/>
+        </w:rPr>
+        <w:t>Audionautix</w:t>
+      </w:r>
       <w:bookmarkStart w:id="0" w:name="_GoBack"/>
       <w:bookmarkEnd w:id="0"/>
+      <w:proofErr w:type="spellEnd"/>
+    </w:p>
+    <w:p>
+      <w:pPr>
+        <w:numPr>
+          <w:ilvl w:val="1"/>
+          <w:numId w:val="7"/>
+        </w:numPr>
+        <w:spacing w:before="100" w:beforeAutospacing="1" w:after="100" w:afterAutospacing="1" w:line="240" w:lineRule="auto"/>
+        <w:textAlignment w:val="baseline"/>
+        <w:rPr>
+          <w:rFonts w:eastAsia="Times New Roman" w:cstheme="minorHAnsi"/>
+          <w:color w:val="000000" w:themeColor="text1"/>
+          <w:lang w:val="en-US" w:eastAsia="fr-FR"/>
+        </w:rPr>
+      </w:pPr>
+      <w:r>
+        <w:rPr>
+          <w:rFonts w:eastAsia="Times New Roman" w:cstheme="minorHAnsi"/>
+          <w:color w:val="000000" w:themeColor="text1"/>
+          <w:lang w:val="en-US" w:eastAsia="fr-FR"/>
+        </w:rPr>
+        <w:t>Sneaky Snitch - Kevin MacLeod (No Copyright Music)</w:t>
+      </w:r>
+    </w:p>
+    <w:p>
+      <w:pPr>
+        <w:numPr>
+          <w:ilvl w:val="1"/>
+          <w:numId w:val="7"/>
+        </w:numPr>
+        <w:spacing w:before="100" w:beforeAutospacing="1" w:after="100" w:afterAutospacing="1" w:line="240" w:lineRule="auto"/>
+        <w:textAlignment w:val="baseline"/>
+        <w:rPr>
+          <w:rFonts w:eastAsia="Times New Roman" w:cstheme="minorHAnsi"/>
+          <w:color w:val="000000" w:themeColor="text1"/>
+          <w:lang w:val="en-US" w:eastAsia="fr-FR"/>
+        </w:rPr>
+      </w:pPr>
+      <w:r>
+        <w:rPr>
+          <w:rFonts w:eastAsia="Times New Roman" w:cstheme="minorHAnsi"/>
+          <w:color w:val="000000" w:themeColor="text1"/>
+          <w:lang w:val="en-US" w:eastAsia="fr-FR"/>
+        </w:rPr>
+        <w:t>Dance of the Sugar Plum Fairy - Kevin MacLeod</w:t>
+      </w:r>
+    </w:p>
+    <w:p>
+      <w:pPr>
+        <w:numPr>
+          <w:ilvl w:val="1"/>
+          <w:numId w:val="7"/>
+        </w:numPr>
+        <w:spacing w:before="100" w:beforeAutospacing="1" w:after="100" w:afterAutospacing="1" w:line="240" w:lineRule="auto"/>
+        <w:textAlignment w:val="baseline"/>
+        <w:rPr>
+          <w:rFonts w:eastAsia="Times New Roman" w:cstheme="minorHAnsi"/>
+          <w:color w:val="000000" w:themeColor="text1"/>
+          <w:lang w:val="en-US" w:eastAsia="fr-FR"/>
+        </w:rPr>
+      </w:pPr>
+      <w:r>
+        <w:rPr>
+          <w:rFonts w:eastAsia="Times New Roman" w:cstheme="minorHAnsi"/>
+          <w:color w:val="000000" w:themeColor="text1"/>
+          <w:lang w:val="en-US" w:eastAsia="fr-FR"/>
+        </w:rPr>
+        <w:t>The Phantom's Castle by Darren Curtis</w:t>
+      </w:r>
+    </w:p>
+    <w:p>
+      <w:pPr>
+        <w:spacing w:before="100" w:beforeAutospacing="1" w:after="100" w:afterAutospacing="1" w:line="240" w:lineRule="auto"/>
+        <w:textAlignment w:val="baseline"/>
+        <w:rPr>
+          <w:rFonts w:eastAsia="Times New Roman" w:cstheme="minorHAnsi"/>
+          <w:color w:val="000000" w:themeColor="text1"/>
+          <w:lang w:val="en-US" w:eastAsia="fr-FR"/>
+        </w:rPr>
+      </w:pPr>
+    </w:p>
+    <w:p>
+      <w:pPr>
+        <w:spacing w:after="0" w:line="240" w:lineRule="auto"/>
+        <w:rPr>
+          <w:rFonts w:eastAsia="Times New Roman" w:cstheme="minorHAnsi"/>
+          <w:b/>
+          <w:bCs/>
+          <w:color w:val="000000"/>
+          <w:u w:val="single"/>
+          <w:lang w:eastAsia="fr-FR"/>
+        </w:rPr>
+      </w:pPr>
+      <w:r>
+        <w:rPr>
+          <w:rFonts w:eastAsia="Times New Roman" w:cstheme="minorHAnsi"/>
+          <w:b/>
+          <w:bCs/>
+          <w:color w:val="000000"/>
+          <w:u w:val="single"/>
+          <w:lang w:eastAsia="fr-FR"/>
+        </w:rPr>
+        <w:t>Annexe</w:t>
+      </w:r>
+      <w:r>
+        <w:rPr>
+          <w:rFonts w:eastAsia="Times New Roman" w:cstheme="minorHAnsi"/>
+          <w:b/>
+          <w:bCs/>
+          <w:color w:val="000000"/>
+          <w:u w:val="single"/>
+          <w:lang w:eastAsia="fr-FR"/>
+        </w:rPr>
+        <w:t xml:space="preserve"> :</w:t>
+      </w:r>
+    </w:p>
+    <w:p>
+      <w:pPr>
+        <w:spacing w:after="0" w:line="240" w:lineRule="auto"/>
+        <w:rPr>
+          <w:rFonts w:eastAsia="Times New Roman" w:cstheme="minorHAnsi"/>
+          <w:sz w:val="24"/>
+          <w:szCs w:val="24"/>
+          <w:lang w:eastAsia="fr-FR"/>
+        </w:rPr>
+      </w:pPr>
+    </w:p>
+    <w:p>
+      <w:pPr>
+        <w:spacing w:after="0" w:line="240" w:lineRule="auto"/>
+        <w:rPr>
+          <w:rFonts w:eastAsia="Times New Roman" w:cstheme="minorHAnsi"/>
+          <w:lang w:eastAsia="fr-FR"/>
+        </w:rPr>
+      </w:pPr>
+      <w:r>
+        <w:rPr>
+          <w:rFonts w:eastAsia="Times New Roman" w:cstheme="minorHAnsi"/>
+          <w:lang w:eastAsia="fr-FR"/>
+        </w:rPr>
+        <w:t xml:space="preserve">Sont joints avec ce document les deux fichiers de </w:t>
+      </w:r>
+      <w:r>
+        <w:rPr>
+          <w:rFonts w:eastAsia="Times New Roman" w:cstheme="minorHAnsi"/>
+          <w:lang w:eastAsia="fr-FR"/>
+        </w:rPr>
+        <w:t>codes sources commentés sur lesquelles j’ai essentiellement travaillés, le code complet étant disponible sur l’adresse du repo de GitHub donné en introduction.</w:t>
+      </w:r>
+    </w:p>
+    <w:p>
+      <w:pPr>
+        <w:spacing w:before="100" w:beforeAutospacing="1" w:after="100" w:afterAutospacing="1" w:line="240" w:lineRule="auto"/>
+        <w:textAlignment w:val="baseline"/>
+        <w:rPr>
+          <w:rFonts w:eastAsia="Times New Roman" w:cstheme="minorHAnsi"/>
+          <w:color w:val="000000" w:themeColor="text1"/>
+          <w:lang w:eastAsia="fr-FR"/>
+        </w:rPr>
+      </w:pPr>
     </w:p>
     <w:p>
       <w:pPr>
@@ -11559,7 +12303,7 @@
         <w:sz w:val="20"/>
       </w:rPr>
     </w:lvl>
-    <w:lvl w:ilvl="1" w:tentative="1">
+    <w:lvl w:ilvl="1">
       <w:start w:val="1"/>
       <w:numFmt w:val="bullet"/>
       <w:lvlText w:val="o"/>
@@ -12311,7 +13055,6 @@
     <w:name w:val="Hyperlink"/>
     <w:basedOn w:val="Policepardfaut"/>
     <w:uiPriority w:val="99"/>
-    <w:semiHidden/>
     <w:unhideWhenUsed/>
     <w:rsid w:val="002840D9"/>
     <w:rPr>
@@ -12367,6 +13110,18 @@
       <w:ind w:left="720"/>
       <w:contextualSpacing/>
     </w:pPr>
+  </w:style>
+  <w:style w:type="character" w:styleId="Mentionnonrsolue">
+    <w:name w:val="Unresolved Mention"/>
+    <w:basedOn w:val="Policepardfaut"/>
+    <w:uiPriority w:val="99"/>
+    <w:semiHidden/>
+    <w:unhideWhenUsed/>
+    <w:rsid w:val="00CA057B"/>
+    <w:rPr>
+      <w:color w:val="808080"/>
+      <w:shd w:val="clear" w:color="auto" w:fill="E6E6E6"/>
+    </w:rPr>
   </w:style>
 </w:styles>
 </file>
